--- a/app/server/static/templates/certificates/Apiary.docx
+++ b/app/server/static/templates/certificates/Apiary.docx
@@ -200,44 +200,18 @@
                 <w:spacing w:val="-20"/>
                 <w:sz w:val="20"/>
               </w:rPr>
-              <w:t>d.ClientLastName</w:t>
+              <w:t>d.</w:t>
+            </w:r>
+            <w:r>
+              <w:rPr>
+                <w:rFonts w:ascii="Courier New" w:hAnsi="Courier New"/>
+                <w:spacing w:val="-20"/>
+                <w:sz w:val="20"/>
+              </w:rPr>
+              <w:t>LicenceHolderName</w:t>
             </w:r>
             <w:proofErr w:type="spellEnd"/>
             <w:proofErr w:type="gramEnd"/>
-            <w:r>
-              <w:rPr>
-                <w:rFonts w:ascii="Courier New" w:hAnsi="Courier New"/>
-                <w:spacing w:val="-20"/>
-                <w:sz w:val="20"/>
-              </w:rPr>
-              <w:t>}</w:t>
-            </w:r>
-            <w:r>
-              <w:rPr>
-                <w:rFonts w:ascii="Courier New" w:hAnsi="Courier New"/>
-                <w:spacing w:val="-20"/>
-                <w:sz w:val="20"/>
-              </w:rPr>
-              <w:t xml:space="preserve">, </w:t>
-            </w:r>
-            <w:r>
-              <w:rPr>
-                <w:rFonts w:ascii="Courier New" w:hAnsi="Courier New"/>
-                <w:spacing w:val="-20"/>
-                <w:sz w:val="20"/>
-              </w:rPr>
-              <w:t>{</w:t>
-            </w:r>
-            <w:proofErr w:type="spellStart"/>
-            <w:r>
-              <w:rPr>
-                <w:rFonts w:ascii="Courier New" w:hAnsi="Courier New"/>
-                <w:spacing w:val="-20"/>
-                <w:sz w:val="20"/>
-              </w:rPr>
-              <w:t>d.ClientFirstName</w:t>
-            </w:r>
-            <w:proofErr w:type="spellEnd"/>
             <w:r>
               <w:rPr>
                 <w:rFonts w:ascii="Courier New" w:hAnsi="Courier New"/>
@@ -387,7 +361,15 @@
                 <w:b/>
                 <w:spacing w:val="-20"/>
               </w:rPr>
-              <w:t>d.CompanyName</w:t>
+              <w:t>d.</w:t>
+            </w:r>
+            <w:r>
+              <w:rPr>
+                <w:rFonts w:ascii="Courier New" w:hAnsi="Courier New"/>
+                <w:b/>
+                <w:spacing w:val="-20"/>
+              </w:rPr>
+              <w:t>LicenceHolderCompany</w:t>
             </w:r>
             <w:proofErr w:type="spellEnd"/>
             <w:proofErr w:type="gramEnd"/>
@@ -452,15 +434,8 @@
             <w:r>
               <w:rPr>
                 <w:rFonts w:ascii="Courier New" w:hAnsi="Courier New"/>
-                <w:b/>
-              </w:rPr>
-              <w:tab/>
-            </w:r>
-            <w:r>
-              <w:rPr>
-                <w:rFonts w:ascii="Courier New" w:hAnsi="Courier New"/>
-              </w:rPr>
-              <w:t xml:space="preserve">Phone Number:  </w:t>
+              </w:rPr>
+              <w:t xml:space="preserve">  </w:t>
             </w:r>
           </w:p>
         </w:tc>
@@ -1846,7 +1821,7 @@
         <w:spacing w:val="-20"/>
         <w:sz w:val="22"/>
       </w:rPr>
-      <w:t>2021-03-04</w:t>
+      <w:t>2021-04-08</w:t>
     </w:r>
     <w:r>
       <w:rPr>

--- a/app/server/static/templates/certificates/Apiary.docx
+++ b/app/server/static/templates/certificates/Apiary.docx
@@ -85,7 +85,6 @@
         </w:rPr>
         <w:t>{</w:t>
       </w:r>
-      <w:proofErr w:type="spellStart"/>
       <w:proofErr w:type="gramEnd"/>
       <w:r>
         <w:rPr>
@@ -103,17 +102,7 @@
           <w:spacing w:val="-20"/>
           <w:sz w:val="20"/>
         </w:rPr>
-        <w:t>BeeKeeperID</w:t>
-      </w:r>
-      <w:proofErr w:type="spellEnd"/>
-      <w:r>
-        <w:rPr>
-          <w:rFonts w:ascii="Courier New" w:hAnsi="Courier New"/>
-          <w:b w:val="0"/>
-          <w:spacing w:val="-20"/>
-          <w:sz w:val="20"/>
-        </w:rPr>
-        <w:t>}</w:t>
+        <w:t>BeeKeeperID}</w:t>
       </w:r>
       <w:r>
         <w:rPr>
@@ -190,28 +179,16 @@
                 <w:spacing w:val="-20"/>
                 <w:sz w:val="20"/>
               </w:rPr>
-              <w:t>{</w:t>
+              <w:t>{d.</w:t>
             </w:r>
-            <w:proofErr w:type="spellStart"/>
-            <w:proofErr w:type="gramStart"/>
             <w:r>
               <w:rPr>
                 <w:rFonts w:ascii="Courier New" w:hAnsi="Courier New"/>
                 <w:spacing w:val="-20"/>
                 <w:sz w:val="20"/>
               </w:rPr>
-              <w:t>d.</w:t>
-            </w:r>
-            <w:r>
-              <w:rPr>
-                <w:rFonts w:ascii="Courier New" w:hAnsi="Courier New"/>
-                <w:spacing w:val="-20"/>
-                <w:sz w:val="20"/>
-              </w:rPr>
               <w:t>LicenceHolderName</w:t>
             </w:r>
-            <w:proofErr w:type="spellEnd"/>
-            <w:proofErr w:type="gramEnd"/>
             <w:r>
               <w:rPr>
                 <w:rFonts w:ascii="Courier New" w:hAnsi="Courier New"/>
@@ -264,27 +241,7 @@
                 <w:spacing w:val="-20"/>
                 <w:sz w:val="20"/>
               </w:rPr>
-              <w:t>{</w:t>
-            </w:r>
-            <w:proofErr w:type="spellStart"/>
-            <w:proofErr w:type="gramStart"/>
-            <w:r>
-              <w:rPr>
-                <w:rFonts w:ascii="Courier New" w:hAnsi="Courier New"/>
-                <w:spacing w:val="-20"/>
-                <w:sz w:val="20"/>
-              </w:rPr>
-              <w:t>d.Phone</w:t>
-            </w:r>
-            <w:proofErr w:type="spellEnd"/>
-            <w:proofErr w:type="gramEnd"/>
-            <w:r>
-              <w:rPr>
-                <w:rFonts w:ascii="Courier New" w:hAnsi="Courier New"/>
-                <w:spacing w:val="-20"/>
-                <w:sz w:val="20"/>
-              </w:rPr>
-              <w:t>}</w:t>
+              <w:t>{d.Phone}</w:t>
             </w:r>
           </w:p>
         </w:tc>
@@ -351,28 +308,16 @@
                 <w:b/>
                 <w:spacing w:val="-20"/>
               </w:rPr>
-              <w:t>{</w:t>
+              <w:t>{d.</w:t>
             </w:r>
-            <w:proofErr w:type="spellStart"/>
-            <w:proofErr w:type="gramStart"/>
             <w:r>
               <w:rPr>
                 <w:rFonts w:ascii="Courier New" w:hAnsi="Courier New"/>
                 <w:b/>
                 <w:spacing w:val="-20"/>
               </w:rPr>
-              <w:t>d.</w:t>
-            </w:r>
-            <w:r>
-              <w:rPr>
-                <w:rFonts w:ascii="Courier New" w:hAnsi="Courier New"/>
-                <w:b/>
-                <w:spacing w:val="-20"/>
-              </w:rPr>
               <w:t>LicenceHolderCompany</w:t>
             </w:r>
-            <w:proofErr w:type="spellEnd"/>
-            <w:proofErr w:type="gramEnd"/>
             <w:r>
               <w:rPr>
                 <w:rFonts w:ascii="Courier New" w:hAnsi="Courier New"/>
@@ -463,25 +408,7 @@
                 <w:rFonts w:ascii="Courier New" w:hAnsi="Courier New"/>
                 <w:b/>
               </w:rPr>
-              <w:t>{</w:t>
-            </w:r>
-            <w:proofErr w:type="spellStart"/>
-            <w:proofErr w:type="gramStart"/>
-            <w:r>
-              <w:rPr>
-                <w:rFonts w:ascii="Courier New" w:hAnsi="Courier New"/>
-                <w:b/>
-              </w:rPr>
-              <w:t>d.MailingAddress</w:t>
-            </w:r>
-            <w:proofErr w:type="spellEnd"/>
-            <w:proofErr w:type="gramEnd"/>
-            <w:r>
-              <w:rPr>
-                <w:rFonts w:ascii="Courier New" w:hAnsi="Courier New"/>
-                <w:b/>
-              </w:rPr>
-              <w:t>}</w:t>
+              <w:t>{d.MailingAddress}</w:t>
             </w:r>
           </w:p>
         </w:tc>
@@ -543,25 +470,7 @@
                 <w:rFonts w:ascii="Courier New" w:hAnsi="Courier New"/>
                 <w:b/>
               </w:rPr>
-              <w:t>{</w:t>
-            </w:r>
-            <w:proofErr w:type="spellStart"/>
-            <w:proofErr w:type="gramStart"/>
-            <w:r>
-              <w:rPr>
-                <w:rFonts w:ascii="Courier New" w:hAnsi="Courier New"/>
-                <w:b/>
-              </w:rPr>
-              <w:t>d.MailingCity</w:t>
-            </w:r>
-            <w:proofErr w:type="spellEnd"/>
-            <w:proofErr w:type="gramEnd"/>
-            <w:r>
-              <w:rPr>
-                <w:rFonts w:ascii="Courier New" w:hAnsi="Courier New"/>
-                <w:b/>
-              </w:rPr>
-              <w:t>}</w:t>
+              <w:t>{d.MailingCity}</w:t>
             </w:r>
             <w:r>
               <w:rPr>
@@ -575,23 +484,7 @@
                 <w:rFonts w:ascii="Courier New" w:hAnsi="Courier New"/>
                 <w:b/>
               </w:rPr>
-              <w:t>{</w:t>
-            </w:r>
-            <w:proofErr w:type="spellStart"/>
-            <w:r>
-              <w:rPr>
-                <w:rFonts w:ascii="Courier New" w:hAnsi="Courier New"/>
-                <w:b/>
-              </w:rPr>
-              <w:t>d.MailingProv</w:t>
-            </w:r>
-            <w:proofErr w:type="spellEnd"/>
-            <w:r>
-              <w:rPr>
-                <w:rFonts w:ascii="Courier New" w:hAnsi="Courier New"/>
-                <w:b/>
-              </w:rPr>
-              <w:t>}</w:t>
+              <w:t>{d.MailingProv}</w:t>
             </w:r>
           </w:p>
         </w:tc>
@@ -618,35 +511,15 @@
                 <w:b/>
                 <w:spacing w:val="-20"/>
               </w:rPr>
-              <w:t>{</w:t>
+              <w:t>{d.</w:t>
             </w:r>
-            <w:proofErr w:type="spellStart"/>
-            <w:proofErr w:type="gramStart"/>
             <w:r>
               <w:rPr>
                 <w:rFonts w:ascii="Courier New" w:hAnsi="Courier New"/>
                 <w:b/>
                 <w:spacing w:val="-20"/>
               </w:rPr>
-              <w:t>d.</w:t>
-            </w:r>
-            <w:r>
-              <w:rPr>
-                <w:rFonts w:ascii="Courier New" w:hAnsi="Courier New"/>
-                <w:b/>
-                <w:spacing w:val="-20"/>
-              </w:rPr>
-              <w:t>Email</w:t>
-            </w:r>
-            <w:proofErr w:type="spellEnd"/>
-            <w:proofErr w:type="gramEnd"/>
-            <w:r>
-              <w:rPr>
-                <w:rFonts w:ascii="Courier New" w:hAnsi="Courier New"/>
-                <w:b/>
-                <w:spacing w:val="-20"/>
-              </w:rPr>
-              <w:t>}</w:t>
+              <w:t>Email}</w:t>
             </w:r>
           </w:p>
         </w:tc>
@@ -690,19 +563,15 @@
                 <w:rFonts w:ascii="Courier New" w:hAnsi="Courier New"/>
                 <w:b/>
               </w:rPr>
-              <w:t>{</w:t>
+              <w:t>{d.</w:t>
             </w:r>
-            <w:proofErr w:type="spellStart"/>
-            <w:proofErr w:type="gramStart"/>
             <w:r>
               <w:rPr>
                 <w:rFonts w:ascii="Courier New" w:hAnsi="Courier New"/>
                 <w:b/>
               </w:rPr>
-              <w:t>d.Postcode</w:t>
+              <w:t>PostCode</w:t>
             </w:r>
-            <w:proofErr w:type="spellEnd"/>
-            <w:proofErr w:type="gramEnd"/>
             <w:r>
               <w:rPr>
                 <w:rFonts w:ascii="Courier New" w:hAnsi="Courier New"/>
@@ -848,52 +717,56 @@
         <w:rPr>
           <w:rFonts w:ascii="Courier New" w:hAnsi="Courier New"/>
         </w:rPr>
+        <w:t>{d.</w:t>
+      </w:r>
+      <w:r>
+        <w:rPr>
+          <w:rFonts w:ascii="Courier New" w:hAnsi="Courier New"/>
+        </w:rPr>
+        <w:t>ApiarySites[i].RegistrationNum</w:t>
+      </w:r>
+      <w:r>
+        <w:rPr>
+          <w:rFonts w:ascii="Courier New" w:hAnsi="Courier New"/>
+        </w:rPr>
+        <w:t>}</w:t>
+      </w:r>
+      <w:r>
+        <w:rPr>
+          <w:rFonts w:ascii="Courier New" w:hAnsi="Courier New"/>
+        </w:rPr>
+        <w:tab/>
+      </w:r>
+      <w:r>
+        <w:rPr>
+          <w:rFonts w:ascii="Courier New" w:hAnsi="Courier New"/>
+        </w:rPr>
         <w:t>{</w:t>
       </w:r>
-      <w:proofErr w:type="spellStart"/>
-      <w:proofErr w:type="gramStart"/>
-      <w:r>
-        <w:rPr>
-          <w:rFonts w:ascii="Courier New" w:hAnsi="Courier New"/>
-        </w:rPr>
-        <w:t>d.</w:t>
-      </w:r>
-      <w:r>
-        <w:rPr>
-          <w:rFonts w:ascii="Courier New" w:hAnsi="Courier New"/>
-        </w:rPr>
-        <w:t>ApiarySites</w:t>
-      </w:r>
-      <w:proofErr w:type="spellEnd"/>
-      <w:proofErr w:type="gramEnd"/>
-      <w:r>
-        <w:rPr>
-          <w:rFonts w:ascii="Courier New" w:hAnsi="Courier New"/>
-        </w:rPr>
-        <w:t>[</w:t>
-      </w:r>
-      <w:proofErr w:type="spellStart"/>
-      <w:r>
-        <w:rPr>
-          <w:rFonts w:ascii="Courier New" w:hAnsi="Courier New"/>
-        </w:rPr>
-        <w:t>i</w:t>
-      </w:r>
-      <w:proofErr w:type="spellEnd"/>
-      <w:r>
-        <w:rPr>
-          <w:rFonts w:ascii="Courier New" w:hAnsi="Courier New"/>
-        </w:rPr>
-        <w:t>].</w:t>
-      </w:r>
-      <w:proofErr w:type="spellStart"/>
-      <w:r>
-        <w:rPr>
-          <w:rFonts w:ascii="Courier New" w:hAnsi="Courier New"/>
-        </w:rPr>
-        <w:t>RegistrationNum</w:t>
-      </w:r>
-      <w:proofErr w:type="spellEnd"/>
+      <w:r>
+        <w:rPr>
+          <w:rFonts w:ascii="Courier New" w:hAnsi="Courier New"/>
+        </w:rPr>
+        <w:t>d.ApiarySites[i].Address}</w:t>
+      </w:r>
+      <w:r>
+        <w:rPr>
+          <w:rFonts w:ascii="Courier New" w:hAnsi="Courier New"/>
+        </w:rPr>
+        <w:tab/>
+      </w:r>
+      <w:r>
+        <w:rPr>
+          <w:rFonts w:ascii="Courier New" w:hAnsi="Courier New"/>
+        </w:rPr>
+        <w:t>{d.ApiarySites[i]</w:t>
+      </w:r>
+      <w:r>
+        <w:rPr>
+          <w:rFonts w:ascii="Courier New" w:hAnsi="Courier New"/>
+        </w:rPr>
+        <w:t>.City</w:t>
+      </w:r>
       <w:r>
         <w:rPr>
           <w:rFonts w:ascii="Courier New" w:hAnsi="Courier New"/>
@@ -904,36 +777,68 @@
         <w:rPr>
           <w:rFonts w:ascii="Courier New" w:hAnsi="Courier New"/>
         </w:rPr>
+        <w:br/>
+      </w:r>
+      <w:r>
+        <w:rPr>
+          <w:rFonts w:ascii="Courier New" w:hAnsi="Courier New"/>
+        </w:rPr>
+        <w:t>{d.ApiarySites[i].RegDate}</w:t>
+      </w:r>
+      <w:r>
+        <w:rPr>
+          <w:rFonts w:ascii="Courier New" w:hAnsi="Courier New"/>
+        </w:rPr>
+        <w:br/>
+      </w:r>
+      <w:r>
+        <w:rPr>
+          <w:rFonts w:ascii="Courier New" w:hAnsi="Courier New"/>
+        </w:rPr>
+        <w:br/>
+      </w:r>
+      <w:r>
+        <w:rPr>
+          <w:rFonts w:ascii="Courier New" w:hAnsi="Courier New"/>
+        </w:rPr>
+        <w:br/>
+      </w:r>
+      <w:r>
+        <w:rPr>
+          <w:rFonts w:ascii="Courier New" w:hAnsi="Courier New"/>
+        </w:rPr>
+        <w:t>{d.ApiarySites[i</w:t>
+      </w:r>
+      <w:r>
+        <w:rPr>
+          <w:rFonts w:ascii="Courier New" w:hAnsi="Courier New"/>
+        </w:rPr>
+        <w:t>+1</w:t>
+      </w:r>
+      <w:r>
+        <w:rPr>
+          <w:rFonts w:ascii="Courier New" w:hAnsi="Courier New"/>
+        </w:rPr>
+        <w:t>].RegistrationNum}</w:t>
+      </w:r>
+      <w:r>
+        <w:rPr>
+          <w:rFonts w:ascii="Courier New" w:hAnsi="Courier New"/>
+        </w:rPr>
         <w:tab/>
       </w:r>
       <w:r>
         <w:rPr>
           <w:rFonts w:ascii="Courier New" w:hAnsi="Courier New"/>
         </w:rPr>
-        <w:t>{</w:t>
-      </w:r>
-      <w:proofErr w:type="spellStart"/>
-      <w:r>
-        <w:rPr>
-          <w:rFonts w:ascii="Courier New" w:hAnsi="Courier New"/>
-        </w:rPr>
-        <w:t>d.ApiarySites</w:t>
-      </w:r>
-      <w:proofErr w:type="spellEnd"/>
-      <w:r>
-        <w:rPr>
-          <w:rFonts w:ascii="Courier New" w:hAnsi="Courier New"/>
-        </w:rPr>
-        <w:t>[</w:t>
-      </w:r>
-      <w:proofErr w:type="spellStart"/>
-      <w:r>
-        <w:rPr>
-          <w:rFonts w:ascii="Courier New" w:hAnsi="Courier New"/>
-        </w:rPr>
-        <w:t>i</w:t>
-      </w:r>
-      <w:proofErr w:type="spellEnd"/>
+        <w:t>{d.ApiarySites[i</w:t>
+      </w:r>
+      <w:r>
+        <w:rPr>
+          <w:rFonts w:ascii="Courier New" w:hAnsi="Courier New"/>
+        </w:rPr>
+        <w:t>+1</w:t>
+      </w:r>
       <w:r>
         <w:rPr>
           <w:rFonts w:ascii="Courier New" w:hAnsi="Courier New"/>
@@ -950,139 +855,26 @@
         <w:rPr>
           <w:rFonts w:ascii="Courier New" w:hAnsi="Courier New"/>
         </w:rPr>
-        <w:t>{</w:t>
-      </w:r>
-      <w:proofErr w:type="spellStart"/>
-      <w:r>
-        <w:rPr>
-          <w:rFonts w:ascii="Courier New" w:hAnsi="Courier New"/>
-        </w:rPr>
-        <w:t>d.ApiarySites</w:t>
-      </w:r>
-      <w:proofErr w:type="spellEnd"/>
-      <w:r>
-        <w:rPr>
-          <w:rFonts w:ascii="Courier New" w:hAnsi="Courier New"/>
-        </w:rPr>
-        <w:t>[</w:t>
-      </w:r>
-      <w:proofErr w:type="spellStart"/>
-      <w:r>
-        <w:rPr>
-          <w:rFonts w:ascii="Courier New" w:hAnsi="Courier New"/>
-        </w:rPr>
-        <w:t>i</w:t>
-      </w:r>
-      <w:proofErr w:type="spellEnd"/>
-      <w:r>
-        <w:rPr>
-          <w:rFonts w:ascii="Courier New" w:hAnsi="Courier New"/>
-        </w:rPr>
-        <w:t>]</w:t>
-      </w:r>
-      <w:r>
-        <w:rPr>
-          <w:rFonts w:ascii="Courier New" w:hAnsi="Courier New"/>
-        </w:rPr>
-        <w:t>.City</w:t>
-      </w:r>
-      <w:r>
-        <w:rPr>
-          <w:rFonts w:ascii="Courier New" w:hAnsi="Courier New"/>
-        </w:rPr>
-        <w:t>}</w:t>
+        <w:t>{d.ApiarySites[i</w:t>
+      </w:r>
+      <w:r>
+        <w:rPr>
+          <w:rFonts w:ascii="Courier New" w:hAnsi="Courier New"/>
+        </w:rPr>
+        <w:t>+1</w:t>
+      </w:r>
+      <w:r>
+        <w:rPr>
+          <w:rFonts w:ascii="Courier New" w:hAnsi="Courier New"/>
+        </w:rPr>
+        <w:t>].City}</w:t>
       </w:r>
       <w:r>
         <w:rPr>
           <w:rFonts w:ascii="Courier New" w:hAnsi="Courier New"/>
         </w:rPr>
         <w:br/>
-      </w:r>
-      <w:r>
-        <w:rPr>
-          <w:rFonts w:ascii="Courier New" w:hAnsi="Courier New"/>
-        </w:rPr>
-        <w:t>{</w:t>
-      </w:r>
-      <w:proofErr w:type="spellStart"/>
-      <w:r>
-        <w:rPr>
-          <w:rFonts w:ascii="Courier New" w:hAnsi="Courier New"/>
-        </w:rPr>
-        <w:t>d.ApiarySites</w:t>
-      </w:r>
-      <w:proofErr w:type="spellEnd"/>
-      <w:r>
-        <w:rPr>
-          <w:rFonts w:ascii="Courier New" w:hAnsi="Courier New"/>
-        </w:rPr>
-        <w:t>[</w:t>
-      </w:r>
-      <w:proofErr w:type="spellStart"/>
-      <w:r>
-        <w:rPr>
-          <w:rFonts w:ascii="Courier New" w:hAnsi="Courier New"/>
-        </w:rPr>
-        <w:t>i</w:t>
-      </w:r>
-      <w:proofErr w:type="spellEnd"/>
-      <w:r>
-        <w:rPr>
-          <w:rFonts w:ascii="Courier New" w:hAnsi="Courier New"/>
-        </w:rPr>
-        <w:t>].</w:t>
-      </w:r>
-      <w:proofErr w:type="spellStart"/>
-      <w:r>
-        <w:rPr>
-          <w:rFonts w:ascii="Courier New" w:hAnsi="Courier New"/>
-        </w:rPr>
-        <w:t>RegDate</w:t>
-      </w:r>
-      <w:proofErr w:type="spellEnd"/>
-      <w:r>
-        <w:rPr>
-          <w:rFonts w:ascii="Courier New" w:hAnsi="Courier New"/>
-        </w:rPr>
-        <w:t>}</w:t>
-      </w:r>
-      <w:r>
-        <w:rPr>
-          <w:rFonts w:ascii="Courier New" w:hAnsi="Courier New"/>
-        </w:rPr>
-        <w:br/>
-      </w:r>
-      <w:r>
-        <w:rPr>
-          <w:rFonts w:ascii="Courier New" w:hAnsi="Courier New"/>
-        </w:rPr>
-        <w:br/>
-      </w:r>
-      <w:r>
-        <w:rPr>
-          <w:rFonts w:ascii="Courier New" w:hAnsi="Courier New"/>
-        </w:rPr>
-        <w:br/>
-      </w:r>
-      <w:r>
-        <w:rPr>
-          <w:rFonts w:ascii="Courier New" w:hAnsi="Courier New"/>
-        </w:rPr>
-        <w:t>{</w:t>
-      </w:r>
-      <w:proofErr w:type="spellStart"/>
-      <w:r>
-        <w:rPr>
-          <w:rFonts w:ascii="Courier New" w:hAnsi="Courier New"/>
-        </w:rPr>
-        <w:t>d.ApiarySites</w:t>
-      </w:r>
-      <w:proofErr w:type="spellEnd"/>
-      <w:r>
-        <w:rPr>
-          <w:rFonts w:ascii="Courier New" w:hAnsi="Courier New"/>
-        </w:rPr>
-        <w:t>[i</w:t>
+        <w:t>{d.ApiarySites[i</w:t>
       </w:r>
       <w:r>
         <w:rPr>
@@ -1094,144 +886,7 @@
         <w:rPr>
           <w:rFonts w:ascii="Courier New" w:hAnsi="Courier New"/>
         </w:rPr>
-        <w:t>].</w:t>
-      </w:r>
-      <w:proofErr w:type="spellStart"/>
-      <w:r>
-        <w:rPr>
-          <w:rFonts w:ascii="Courier New" w:hAnsi="Courier New"/>
-        </w:rPr>
-        <w:t>RegistrationNum</w:t>
-      </w:r>
-      <w:proofErr w:type="spellEnd"/>
-      <w:r>
-        <w:rPr>
-          <w:rFonts w:ascii="Courier New" w:hAnsi="Courier New"/>
-        </w:rPr>
-        <w:t>}</w:t>
-      </w:r>
-      <w:r>
-        <w:rPr>
-          <w:rFonts w:ascii="Courier New" w:hAnsi="Courier New"/>
-        </w:rPr>
-        <w:tab/>
-      </w:r>
-      <w:r>
-        <w:rPr>
-          <w:rFonts w:ascii="Courier New" w:hAnsi="Courier New"/>
-        </w:rPr>
-        <w:t>{</w:t>
-      </w:r>
-      <w:proofErr w:type="spellStart"/>
-      <w:r>
-        <w:rPr>
-          <w:rFonts w:ascii="Courier New" w:hAnsi="Courier New"/>
-        </w:rPr>
-        <w:t>d.ApiarySites</w:t>
-      </w:r>
-      <w:proofErr w:type="spellEnd"/>
-      <w:r>
-        <w:rPr>
-          <w:rFonts w:ascii="Courier New" w:hAnsi="Courier New"/>
-        </w:rPr>
-        <w:t>[i</w:t>
-      </w:r>
-      <w:r>
-        <w:rPr>
-          <w:rFonts w:ascii="Courier New" w:hAnsi="Courier New"/>
-        </w:rPr>
-        <w:t>+1</w:t>
-      </w:r>
-      <w:r>
-        <w:rPr>
-          <w:rFonts w:ascii="Courier New" w:hAnsi="Courier New"/>
-        </w:rPr>
-        <w:t>].Address}</w:t>
-      </w:r>
-      <w:r>
-        <w:rPr>
-          <w:rFonts w:ascii="Courier New" w:hAnsi="Courier New"/>
-        </w:rPr>
-        <w:tab/>
-      </w:r>
-      <w:r>
-        <w:rPr>
-          <w:rFonts w:ascii="Courier New" w:hAnsi="Courier New"/>
-        </w:rPr>
-        <w:t>{</w:t>
-      </w:r>
-      <w:proofErr w:type="spellStart"/>
-      <w:r>
-        <w:rPr>
-          <w:rFonts w:ascii="Courier New" w:hAnsi="Courier New"/>
-        </w:rPr>
-        <w:t>d.ApiarySites</w:t>
-      </w:r>
-      <w:proofErr w:type="spellEnd"/>
-      <w:r>
-        <w:rPr>
-          <w:rFonts w:ascii="Courier New" w:hAnsi="Courier New"/>
-        </w:rPr>
-        <w:t>[i</w:t>
-      </w:r>
-      <w:r>
-        <w:rPr>
-          <w:rFonts w:ascii="Courier New" w:hAnsi="Courier New"/>
-        </w:rPr>
-        <w:t>+1</w:t>
-      </w:r>
-      <w:r>
-        <w:rPr>
-          <w:rFonts w:ascii="Courier New" w:hAnsi="Courier New"/>
-        </w:rPr>
-        <w:t>].City}</w:t>
-      </w:r>
-      <w:r>
-        <w:rPr>
-          <w:rFonts w:ascii="Courier New" w:hAnsi="Courier New"/>
-        </w:rPr>
-        <w:br/>
-        <w:t>{</w:t>
-      </w:r>
-      <w:proofErr w:type="spellStart"/>
-      <w:r>
-        <w:rPr>
-          <w:rFonts w:ascii="Courier New" w:hAnsi="Courier New"/>
-        </w:rPr>
-        <w:t>d.ApiarySites</w:t>
-      </w:r>
-      <w:proofErr w:type="spellEnd"/>
-      <w:r>
-        <w:rPr>
-          <w:rFonts w:ascii="Courier New" w:hAnsi="Courier New"/>
-        </w:rPr>
-        <w:t>[i</w:t>
-      </w:r>
-      <w:r>
-        <w:rPr>
-          <w:rFonts w:ascii="Courier New" w:hAnsi="Courier New"/>
-        </w:rPr>
-        <w:t>+1</w:t>
-      </w:r>
-      <w:r>
-        <w:rPr>
-          <w:rFonts w:ascii="Courier New" w:hAnsi="Courier New"/>
-        </w:rPr>
-        <w:t>].</w:t>
-      </w:r>
-      <w:proofErr w:type="spellStart"/>
-      <w:r>
-        <w:rPr>
-          <w:rFonts w:ascii="Courier New" w:hAnsi="Courier New"/>
-        </w:rPr>
-        <w:t>RegDate</w:t>
-      </w:r>
-      <w:proofErr w:type="spellEnd"/>
-      <w:r>
-        <w:rPr>
-          <w:rFonts w:ascii="Courier New" w:hAnsi="Courier New"/>
-        </w:rPr>
-        <w:t>}</w:t>
+        <w:t>].RegDate}</w:t>
       </w:r>
       <w:r>
         <w:rPr>
@@ -1376,7 +1031,7 @@
                 <v:stroke joinstyle="miter"/>
                 <v:path gradientshapeok="t" o:connecttype="rect"/>
               </v:shapetype>
-              <v:shape id="Text Box 9" o:spid="_x0000_s1026" type="#_x0000_t202" style="position:absolute;margin-left:-7.65pt;margin-top:633.6pt;width:487.55pt;height:31.3pt;z-index:251658240;visibility:visible;mso-wrap-style:square;mso-width-percent:0;mso-height-percent:0;mso-wrap-distance-left:9pt;mso-wrap-distance-top:0;mso-wrap-distance-right:9pt;mso-wrap-distance-bottom:0;mso-position-horizontal:absolute;mso-position-horizontal-relative:text;mso-position-vertical:absolute;mso-position-vertical-relative:page;mso-width-percent:0;mso-height-percent:0;mso-width-relative:page;mso-height-relative:page;v-text-anchor:top" o:gfxdata="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" o:allowincell="f" stroked="f">
+              <v:shape id="Text Box 9" o:spid="_x0000_s1026" type="#_x0000_t202" style="position:absolute;margin-left:-7.65pt;margin-top:633.6pt;width:487.55pt;height:31.3pt;z-index:251658240;visibility:visible;mso-wrap-style:square;mso-width-percent:0;mso-height-percent:0;mso-wrap-distance-left:9pt;mso-wrap-distance-top:0;mso-wrap-distance-right:9pt;mso-wrap-distance-bottom:0;mso-position-horizontal:absolute;mso-position-horizontal-relative:text;mso-position-vertical:absolute;mso-position-vertical-relative:page;mso-width-percent:0;mso-height-percent:0;mso-width-relative:page;mso-height-relative:page;v-text-anchor:top" o:gfxdata="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" o:allowincell="f" stroked="f">
                 <v:path arrowok="t"/>
                 <v:textbox>
                   <w:txbxContent>
@@ -1492,7 +1147,7 @@
           </mc:Choice>
           <mc:Fallback>
             <w:pict>
-              <v:shape w14:anchorId="2AD1E9BD" id="Text Box 8" o:spid="_x0000_s1027" type="#_x0000_t202" style="position:absolute;margin-left:-3.6pt;margin-top:633.6pt;width:484.65pt;height:31.3pt;z-index:251657216;visibility:visible;mso-wrap-style:square;mso-width-percent:0;mso-height-percent:0;mso-wrap-distance-left:9pt;mso-wrap-distance-top:0;mso-wrap-distance-right:9pt;mso-wrap-distance-bottom:0;mso-position-horizontal:absolute;mso-position-horizontal-relative:text;mso-position-vertical:absolute;mso-position-vertical-relative:page;mso-width-percent:0;mso-height-percent:0;mso-width-relative:page;mso-height-relative:page;v-text-anchor:top" o:gfxdata="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" o:allowincell="f" stroked="f">
+              <v:shape w14:anchorId="2AD1E9BD" id="Text Box 8" o:spid="_x0000_s1027" type="#_x0000_t202" style="position:absolute;margin-left:-3.6pt;margin-top:633.6pt;width:484.65pt;height:31.3pt;z-index:251657216;visibility:visible;mso-wrap-style:square;mso-width-percent:0;mso-height-percent:0;mso-wrap-distance-left:9pt;mso-wrap-distance-top:0;mso-wrap-distance-right:9pt;mso-wrap-distance-bottom:0;mso-position-horizontal:absolute;mso-position-horizontal-relative:text;mso-position-vertical:absolute;mso-position-vertical-relative:page;mso-width-percent:0;mso-height-percent:0;mso-width-relative:page;mso-height-relative:page;v-text-anchor:top" o:gfxdata="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" o:allowincell="f" stroked="f">
                 <v:path arrowok="t"/>
                 <v:textbox>
                   <w:txbxContent>
@@ -1524,7 +1179,6 @@
         </w:rPr>
         <w:t>{</w:t>
       </w:r>
-      <w:proofErr w:type="spellStart"/>
       <w:proofErr w:type="gramStart"/>
       <w:r>
         <w:rPr>
@@ -1538,7 +1192,6 @@
         </w:rPr>
         <w:t>TotalColonies</w:t>
       </w:r>
-      <w:proofErr w:type="spellEnd"/>
       <w:proofErr w:type="gramEnd"/>
       <w:r>
         <w:rPr>
@@ -1608,7 +1261,6 @@
         <w:sz w:val="18"/>
       </w:rPr>
     </w:pPr>
-    <w:proofErr w:type="spellStart"/>
     <w:r>
       <w:rPr>
         <w:rFonts w:ascii="Courier New" w:hAnsi="Courier New"/>
@@ -1616,37 +1268,7 @@
         <w:spacing w:val="-20"/>
         <w:sz w:val="18"/>
       </w:rPr>
-      <w:t>i</w:t>
-    </w:r>
-    <w:proofErr w:type="spellEnd"/>
-    <w:r>
-      <w:rPr>
-        <w:rFonts w:ascii="Courier New" w:hAnsi="Courier New"/>
-        <w:smallCaps/>
-        <w:spacing w:val="-20"/>
-        <w:sz w:val="18"/>
-      </w:rPr>
-      <w:t xml:space="preserve"> hereby certify the above-described location(s) to be duly registered under the bee act, chapter 27, </w:t>
-    </w:r>
-    <w:proofErr w:type="spellStart"/>
-    <w:r>
-      <w:rPr>
-        <w:rFonts w:ascii="Courier New" w:hAnsi="Courier New"/>
-        <w:smallCaps/>
-        <w:spacing w:val="-20"/>
-        <w:sz w:val="18"/>
-      </w:rPr>
-      <w:t>r.s.</w:t>
-    </w:r>
-    <w:proofErr w:type="spellEnd"/>
-    <w:r>
-      <w:rPr>
-        <w:rFonts w:ascii="Courier New" w:hAnsi="Courier New"/>
-        <w:smallCaps/>
-        <w:spacing w:val="-20"/>
-        <w:sz w:val="18"/>
-      </w:rPr>
-      <w:t xml:space="preserve"> 1979</w:t>
+      <w:t>i hereby certify the above-described location(s) to be duly registered under the bee act, chapter 27, r.s. 1979</w:t>
     </w:r>
   </w:p>
   <w:p>
@@ -1739,27 +1361,7 @@
         <w:sz w:val="22"/>
       </w:rPr>
       <w:tab/>
-      <w:t xml:space="preserve">Paul van </w:t>
-    </w:r>
-    <w:proofErr w:type="spellStart"/>
-    <w:r>
-      <w:rPr>
-        <w:rFonts w:ascii="Courier New" w:hAnsi="Courier New"/>
-        <w:b/>
-        <w:spacing w:val="-20"/>
-        <w:sz w:val="22"/>
-      </w:rPr>
-      <w:t>Westendorp</w:t>
-    </w:r>
-    <w:proofErr w:type="spellEnd"/>
-    <w:r>
-      <w:rPr>
-        <w:rFonts w:ascii="Courier New" w:hAnsi="Courier New"/>
-        <w:b/>
-        <w:spacing w:val="-20"/>
-        <w:sz w:val="22"/>
-      </w:rPr>
-      <w:t>,</w:t>
+      <w:t>Paul van Westendorp,</w:t>
     </w:r>
   </w:p>
   <w:p>
@@ -1821,7 +1423,7 @@
         <w:spacing w:val="-20"/>
         <w:sz w:val="22"/>
       </w:rPr>
-      <w:t>2021-04-08</w:t>
+      <w:t>2021-04-21</w:t>
     </w:r>
     <w:r>
       <w:rPr>

--- a/app/server/static/templates/certificates/Apiary.docx
+++ b/app/server/static/templates/certificates/Apiary.docx
@@ -1,6 +1,6 @@
 
 <file path=word/document.xml><?xml version="1.0" encoding="utf-8"?>
-<w:document xmlns:wpc="http://schemas.microsoft.com/office/word/2010/wordprocessingCanvas" xmlns:cx="http://schemas.microsoft.com/office/drawing/2014/chartex" xmlns:cx1="http://schemas.microsoft.com/office/drawing/2015/9/8/chartex" xmlns:cx2="http://schemas.microsoft.com/office/drawing/2015/10/21/chartex" xmlns:cx3="http://schemas.microsoft.com/office/drawing/2016/5/9/chartex" xmlns:cx4="http://schemas.microsoft.com/office/drawing/2016/5/10/chartex" xmlns:cx5="http://schemas.microsoft.com/office/drawing/2016/5/11/chartex" xmlns:cx6="http://schemas.microsoft.com/office/drawing/2016/5/12/chartex" xmlns:cx7="http://schemas.microsoft.com/office/drawing/2016/5/13/chartex" xmlns:cx8="http://schemas.microsoft.com/office/drawing/2016/5/14/chartex" xmlns:mc="http://schemas.openxmlformats.org/markup-compatibility/2006" xmlns:aink="http://schemas.microsoft.com/office/drawing/2016/ink" xmlns:am3d="http://schemas.microsoft.com/office/drawing/2017/model3d" xmlns:o="urn:schemas-microsoft-com:office:office" xmlns:r="http://schemas.openxmlformats.org/officeDocument/2006/relationships" xmlns:m="http://schemas.openxmlformats.org/officeDocument/2006/math" xmlns:v="urn:schemas-microsoft-com:vml" xmlns:wp14="http://schemas.microsoft.com/office/word/2010/wordprocessingDrawing" xmlns:wp="http://schemas.openxmlformats.org/drawingml/2006/wordprocessingDrawing" xmlns:w10="urn:schemas-microsoft-com:office:word" xmlns:w="http://schemas.openxmlformats.org/wordprocessingml/2006/main" xmlns:w14="http://schemas.microsoft.com/office/word/2010/wordml" xmlns:w15="http://schemas.microsoft.com/office/word/2012/wordml" xmlns:w16cex="http://schemas.microsoft.com/office/word/2018/wordml/cex" xmlns:w16cid="http://schemas.microsoft.com/office/word/2016/wordml/cid" xmlns:w16="http://schemas.microsoft.com/office/word/2018/wordml" xmlns:w16se="http://schemas.microsoft.com/office/word/2015/wordml/symex" xmlns:wpg="http://schemas.microsoft.com/office/word/2010/wordprocessingGroup" xmlns:wpi="http://schemas.microsoft.com/office/word/2010/wordprocessingInk" xmlns:wne="http://schemas.microsoft.com/office/word/2006/wordml" xmlns:wps="http://schemas.microsoft.com/office/word/2010/wordprocessingShape" mc:Ignorable="w14 w15 w16se w16cid w16 w16cex wp14">
+<w:document xmlns:wpc="http://schemas.microsoft.com/office/word/2010/wordprocessingCanvas" xmlns:cx="http://schemas.microsoft.com/office/drawing/2014/chartex" xmlns:cx1="http://schemas.microsoft.com/office/drawing/2015/9/8/chartex" xmlns:cx2="http://schemas.microsoft.com/office/drawing/2015/10/21/chartex" xmlns:cx3="http://schemas.microsoft.com/office/drawing/2016/5/9/chartex" xmlns:cx4="http://schemas.microsoft.com/office/drawing/2016/5/10/chartex" xmlns:cx5="http://schemas.microsoft.com/office/drawing/2016/5/11/chartex" xmlns:cx6="http://schemas.microsoft.com/office/drawing/2016/5/12/chartex" xmlns:cx7="http://schemas.microsoft.com/office/drawing/2016/5/13/chartex" xmlns:cx8="http://schemas.microsoft.com/office/drawing/2016/5/14/chartex" xmlns:mc="http://schemas.openxmlformats.org/markup-compatibility/2006" xmlns:aink="http://schemas.microsoft.com/office/drawing/2016/ink" xmlns:am3d="http://schemas.microsoft.com/office/drawing/2017/model3d" xmlns:o="urn:schemas-microsoft-com:office:office" xmlns:oel="http://schemas.microsoft.com/office/2019/extlst" xmlns:r="http://schemas.openxmlformats.org/officeDocument/2006/relationships" xmlns:m="http://schemas.openxmlformats.org/officeDocument/2006/math" xmlns:v="urn:schemas-microsoft-com:vml" xmlns:wp14="http://schemas.microsoft.com/office/word/2010/wordprocessingDrawing" xmlns:wp="http://schemas.openxmlformats.org/drawingml/2006/wordprocessingDrawing" xmlns:w10="urn:schemas-microsoft-com:office:word" xmlns:w="http://schemas.openxmlformats.org/wordprocessingml/2006/main" xmlns:w14="http://schemas.microsoft.com/office/word/2010/wordml" xmlns:w15="http://schemas.microsoft.com/office/word/2012/wordml" xmlns:w16cex="http://schemas.microsoft.com/office/word/2018/wordml/cex" xmlns:w16cid="http://schemas.microsoft.com/office/word/2016/wordml/cid" xmlns:w16="http://schemas.microsoft.com/office/word/2018/wordml" xmlns:w16sdtdh="http://schemas.microsoft.com/office/word/2020/wordml/sdtdatahash" xmlns:w16se="http://schemas.microsoft.com/office/word/2015/wordml/symex" xmlns:wpg="http://schemas.microsoft.com/office/word/2010/wordprocessingGroup" xmlns:wpi="http://schemas.microsoft.com/office/word/2010/wordprocessingInk" xmlns:wne="http://schemas.microsoft.com/office/word/2006/wordml" xmlns:wps="http://schemas.microsoft.com/office/word/2010/wordprocessingShape" mc:Ignorable="w14 w15 w16se w16cid w16 w16cex w16sdtdh wp14">
   <w:body>
     <w:p>
       <w:pPr>
@@ -62,9 +62,10 @@
           <w:spacing w:val="-20"/>
           <w:sz w:val="20"/>
         </w:rPr>
-        <w:t xml:space="preserve">Beekeeper’s ID </w:t>
-      </w:r>
-      <w:proofErr w:type="gramStart"/>
+        <w:t>Beekeeper’s ID Number:</w:t>
+      </w:r>
+      <w:bookmarkStart w:id="0" w:name="Licence_Number_1"/>
+      <w:bookmarkEnd w:id="0"/>
       <w:r>
         <w:rPr>
           <w:rFonts w:ascii="Courier New" w:hAnsi="Courier New"/>
@@ -72,10 +73,9 @@
           <w:spacing w:val="-20"/>
           <w:sz w:val="20"/>
         </w:rPr>
-        <w:t>Number:</w:t>
-      </w:r>
-      <w:bookmarkStart w:id="0" w:name="Licence_Number_1"/>
-      <w:bookmarkEnd w:id="0"/>
+        <w:t>{</w:t>
+      </w:r>
+      <w:proofErr w:type="spellStart"/>
       <w:r>
         <w:rPr>
           <w:rFonts w:ascii="Courier New" w:hAnsi="Courier New"/>
@@ -83,9 +83,8 @@
           <w:spacing w:val="-20"/>
           <w:sz w:val="20"/>
         </w:rPr>
-        <w:t>{</w:t>
-      </w:r>
-      <w:proofErr w:type="gramEnd"/>
+        <w:t>d.</w:t>
+      </w:r>
       <w:r>
         <w:rPr>
           <w:rFonts w:ascii="Courier New" w:hAnsi="Courier New"/>
@@ -93,8 +92,9 @@
           <w:spacing w:val="-20"/>
           <w:sz w:val="20"/>
         </w:rPr>
-        <w:t>d.</w:t>
-      </w:r>
+        <w:t>BeeKeeperID</w:t>
+      </w:r>
+      <w:proofErr w:type="spellEnd"/>
       <w:r>
         <w:rPr>
           <w:rFonts w:ascii="Courier New" w:hAnsi="Courier New"/>
@@ -102,7 +102,7 @@
           <w:spacing w:val="-20"/>
           <w:sz w:val="20"/>
         </w:rPr>
-        <w:t>BeeKeeperID}</w:t>
+        <w:t>}</w:t>
       </w:r>
       <w:r>
         <w:rPr>
@@ -179,16 +179,26 @@
                 <w:spacing w:val="-20"/>
                 <w:sz w:val="20"/>
               </w:rPr>
-              <w:t>{d.</w:t>
-            </w:r>
+              <w:t>{</w:t>
+            </w:r>
+            <w:proofErr w:type="spellStart"/>
             <w:r>
               <w:rPr>
                 <w:rFonts w:ascii="Courier New" w:hAnsi="Courier New"/>
                 <w:spacing w:val="-20"/>
                 <w:sz w:val="20"/>
               </w:rPr>
+              <w:t>d.</w:t>
+            </w:r>
+            <w:r>
+              <w:rPr>
+                <w:rFonts w:ascii="Courier New" w:hAnsi="Courier New"/>
+                <w:spacing w:val="-20"/>
+                <w:sz w:val="20"/>
+              </w:rPr>
               <w:t>LicenceHolderName</w:t>
             </w:r>
+            <w:proofErr w:type="spellEnd"/>
             <w:r>
               <w:rPr>
                 <w:rFonts w:ascii="Courier New" w:hAnsi="Courier New"/>
@@ -241,7 +251,25 @@
                 <w:spacing w:val="-20"/>
                 <w:sz w:val="20"/>
               </w:rPr>
-              <w:t>{d.Phone}</w:t>
+              <w:t>{</w:t>
+            </w:r>
+            <w:proofErr w:type="spellStart"/>
+            <w:r>
+              <w:rPr>
+                <w:rFonts w:ascii="Courier New" w:hAnsi="Courier New"/>
+                <w:spacing w:val="-20"/>
+                <w:sz w:val="20"/>
+              </w:rPr>
+              <w:t>d.Phone</w:t>
+            </w:r>
+            <w:proofErr w:type="spellEnd"/>
+            <w:r>
+              <w:rPr>
+                <w:rFonts w:ascii="Courier New" w:hAnsi="Courier New"/>
+                <w:spacing w:val="-20"/>
+                <w:sz w:val="20"/>
+              </w:rPr>
+              <w:t>}</w:t>
             </w:r>
           </w:p>
         </w:tc>
@@ -308,16 +336,26 @@
                 <w:b/>
                 <w:spacing w:val="-20"/>
               </w:rPr>
-              <w:t>{d.</w:t>
-            </w:r>
+              <w:t>{</w:t>
+            </w:r>
+            <w:proofErr w:type="spellStart"/>
             <w:r>
               <w:rPr>
                 <w:rFonts w:ascii="Courier New" w:hAnsi="Courier New"/>
                 <w:b/>
                 <w:spacing w:val="-20"/>
               </w:rPr>
+              <w:t>d.</w:t>
+            </w:r>
+            <w:r>
+              <w:rPr>
+                <w:rFonts w:ascii="Courier New" w:hAnsi="Courier New"/>
+                <w:b/>
+                <w:spacing w:val="-20"/>
+              </w:rPr>
               <w:t>LicenceHolderCompany</w:t>
             </w:r>
+            <w:proofErr w:type="spellEnd"/>
             <w:r>
               <w:rPr>
                 <w:rFonts w:ascii="Courier New" w:hAnsi="Courier New"/>
@@ -408,7 +446,23 @@
                 <w:rFonts w:ascii="Courier New" w:hAnsi="Courier New"/>
                 <w:b/>
               </w:rPr>
-              <w:t>{d.MailingAddress}</w:t>
+              <w:t>{</w:t>
+            </w:r>
+            <w:proofErr w:type="spellStart"/>
+            <w:r>
+              <w:rPr>
+                <w:rFonts w:ascii="Courier New" w:hAnsi="Courier New"/>
+                <w:b/>
+              </w:rPr>
+              <w:t>d.MailingAddress</w:t>
+            </w:r>
+            <w:proofErr w:type="spellEnd"/>
+            <w:r>
+              <w:rPr>
+                <w:rFonts w:ascii="Courier New" w:hAnsi="Courier New"/>
+                <w:b/>
+              </w:rPr>
+              <w:t>}</w:t>
             </w:r>
           </w:p>
         </w:tc>
@@ -470,7 +524,23 @@
                 <w:rFonts w:ascii="Courier New" w:hAnsi="Courier New"/>
                 <w:b/>
               </w:rPr>
-              <w:t>{d.MailingCity}</w:t>
+              <w:t>{</w:t>
+            </w:r>
+            <w:proofErr w:type="spellStart"/>
+            <w:r>
+              <w:rPr>
+                <w:rFonts w:ascii="Courier New" w:hAnsi="Courier New"/>
+                <w:b/>
+              </w:rPr>
+              <w:t>d.MailingCity</w:t>
+            </w:r>
+            <w:proofErr w:type="spellEnd"/>
+            <w:r>
+              <w:rPr>
+                <w:rFonts w:ascii="Courier New" w:hAnsi="Courier New"/>
+                <w:b/>
+              </w:rPr>
+              <w:t>}</w:t>
             </w:r>
             <w:r>
               <w:rPr>
@@ -484,7 +554,23 @@
                 <w:rFonts w:ascii="Courier New" w:hAnsi="Courier New"/>
                 <w:b/>
               </w:rPr>
-              <w:t>{d.MailingProv}</w:t>
+              <w:t>{</w:t>
+            </w:r>
+            <w:proofErr w:type="spellStart"/>
+            <w:r>
+              <w:rPr>
+                <w:rFonts w:ascii="Courier New" w:hAnsi="Courier New"/>
+                <w:b/>
+              </w:rPr>
+              <w:t>d.MailingProv</w:t>
+            </w:r>
+            <w:proofErr w:type="spellEnd"/>
+            <w:r>
+              <w:rPr>
+                <w:rFonts w:ascii="Courier New" w:hAnsi="Courier New"/>
+                <w:b/>
+              </w:rPr>
+              <w:t>}</w:t>
             </w:r>
           </w:p>
         </w:tc>
@@ -511,15 +597,33 @@
                 <w:b/>
                 <w:spacing w:val="-20"/>
               </w:rPr>
-              <w:t>{d.</w:t>
-            </w:r>
+              <w:t>{</w:t>
+            </w:r>
+            <w:proofErr w:type="spellStart"/>
             <w:r>
               <w:rPr>
                 <w:rFonts w:ascii="Courier New" w:hAnsi="Courier New"/>
                 <w:b/>
                 <w:spacing w:val="-20"/>
               </w:rPr>
-              <w:t>Email}</w:t>
+              <w:t>d.</w:t>
+            </w:r>
+            <w:r>
+              <w:rPr>
+                <w:rFonts w:ascii="Courier New" w:hAnsi="Courier New"/>
+                <w:b/>
+                <w:spacing w:val="-20"/>
+              </w:rPr>
+              <w:t>Email</w:t>
+            </w:r>
+            <w:proofErr w:type="spellEnd"/>
+            <w:r>
+              <w:rPr>
+                <w:rFonts w:ascii="Courier New" w:hAnsi="Courier New"/>
+                <w:b/>
+                <w:spacing w:val="-20"/>
+              </w:rPr>
+              <w:t>}</w:t>
             </w:r>
           </w:p>
         </w:tc>
@@ -563,7 +667,15 @@
                 <w:rFonts w:ascii="Courier New" w:hAnsi="Courier New"/>
                 <w:b/>
               </w:rPr>
-              <w:t>{d.</w:t>
+              <w:t>{</w:t>
+            </w:r>
+            <w:proofErr w:type="spellStart"/>
+            <w:r>
+              <w:rPr>
+                <w:rFonts w:ascii="Courier New" w:hAnsi="Courier New"/>
+                <w:b/>
+              </w:rPr>
+              <w:t>d.</w:t>
             </w:r>
             <w:r>
               <w:rPr>
@@ -572,6 +684,7 @@
               </w:rPr>
               <w:t>PostCode</w:t>
             </w:r>
+            <w:proofErr w:type="spellEnd"/>
             <w:r>
               <w:rPr>
                 <w:rFonts w:ascii="Courier New" w:hAnsi="Courier New"/>
@@ -717,14 +830,36 @@
         <w:rPr>
           <w:rFonts w:ascii="Courier New" w:hAnsi="Courier New"/>
         </w:rPr>
-        <w:t>{d.</w:t>
-      </w:r>
-      <w:r>
-        <w:rPr>
-          <w:rFonts w:ascii="Courier New" w:hAnsi="Courier New"/>
-        </w:rPr>
-        <w:t>ApiarySites[i].RegistrationNum</w:t>
-      </w:r>
+        <w:t>{</w:t>
+      </w:r>
+      <w:proofErr w:type="spellStart"/>
+      <w:r>
+        <w:rPr>
+          <w:rFonts w:ascii="Courier New" w:hAnsi="Courier New"/>
+        </w:rPr>
+        <w:t>d.</w:t>
+      </w:r>
+      <w:r>
+        <w:rPr>
+          <w:rFonts w:ascii="Courier New" w:hAnsi="Courier New"/>
+        </w:rPr>
+        <w:t>ApiarySites</w:t>
+      </w:r>
+      <w:proofErr w:type="spellEnd"/>
+      <w:r>
+        <w:rPr>
+          <w:rFonts w:ascii="Courier New" w:hAnsi="Courier New"/>
+        </w:rPr>
+        <w:t>[i].</w:t>
+      </w:r>
+      <w:proofErr w:type="spellStart"/>
+      <w:r>
+        <w:rPr>
+          <w:rFonts w:ascii="Courier New" w:hAnsi="Courier New"/>
+        </w:rPr>
+        <w:t>RegistrationNum</w:t>
+      </w:r>
+      <w:proofErr w:type="spellEnd"/>
       <w:r>
         <w:rPr>
           <w:rFonts w:ascii="Courier New" w:hAnsi="Courier New"/>
@@ -743,11 +878,19 @@
         </w:rPr>
         <w:t>{</w:t>
       </w:r>
-      <w:r>
-        <w:rPr>
-          <w:rFonts w:ascii="Courier New" w:hAnsi="Courier New"/>
-        </w:rPr>
-        <w:t>d.ApiarySites[i].Address}</w:t>
+      <w:proofErr w:type="spellStart"/>
+      <w:r>
+        <w:rPr>
+          <w:rFonts w:ascii="Courier New" w:hAnsi="Courier New"/>
+        </w:rPr>
+        <w:t>d.ApiarySites</w:t>
+      </w:r>
+      <w:proofErr w:type="spellEnd"/>
+      <w:r>
+        <w:rPr>
+          <w:rFonts w:ascii="Courier New" w:hAnsi="Courier New"/>
+        </w:rPr>
+        <w:t>[i].Address}</w:t>
       </w:r>
       <w:r>
         <w:rPr>
@@ -759,7 +902,21 @@
         <w:rPr>
           <w:rFonts w:ascii="Courier New" w:hAnsi="Courier New"/>
         </w:rPr>
-        <w:t>{d.ApiarySites[i]</w:t>
+        <w:t>{</w:t>
+      </w:r>
+      <w:proofErr w:type="spellStart"/>
+      <w:r>
+        <w:rPr>
+          <w:rFonts w:ascii="Courier New" w:hAnsi="Courier New"/>
+        </w:rPr>
+        <w:t>d.ApiarySites</w:t>
+      </w:r>
+      <w:proofErr w:type="spellEnd"/>
+      <w:r>
+        <w:rPr>
+          <w:rFonts w:ascii="Courier New" w:hAnsi="Courier New"/>
+        </w:rPr>
+        <w:t>[i]</w:t>
       </w:r>
       <w:r>
         <w:rPr>
@@ -783,7 +940,35 @@
         <w:rPr>
           <w:rFonts w:ascii="Courier New" w:hAnsi="Courier New"/>
         </w:rPr>
-        <w:t>{d.ApiarySites[i].RegDate}</w:t>
+        <w:t>{</w:t>
+      </w:r>
+      <w:proofErr w:type="spellStart"/>
+      <w:r>
+        <w:rPr>
+          <w:rFonts w:ascii="Courier New" w:hAnsi="Courier New"/>
+        </w:rPr>
+        <w:t>d.ApiarySites</w:t>
+      </w:r>
+      <w:proofErr w:type="spellEnd"/>
+      <w:r>
+        <w:rPr>
+          <w:rFonts w:ascii="Courier New" w:hAnsi="Courier New"/>
+        </w:rPr>
+        <w:t>[i].</w:t>
+      </w:r>
+      <w:proofErr w:type="spellStart"/>
+      <w:r>
+        <w:rPr>
+          <w:rFonts w:ascii="Courier New" w:hAnsi="Courier New"/>
+        </w:rPr>
+        <w:t>RegDate</w:t>
+      </w:r>
+      <w:proofErr w:type="spellEnd"/>
+      <w:r>
+        <w:rPr>
+          <w:rFonts w:ascii="Courier New" w:hAnsi="Courier New"/>
+        </w:rPr>
+        <w:t>}</w:t>
       </w:r>
       <w:r>
         <w:rPr>
@@ -807,7 +992,21 @@
         <w:rPr>
           <w:rFonts w:ascii="Courier New" w:hAnsi="Courier New"/>
         </w:rPr>
-        <w:t>{d.ApiarySites[i</w:t>
+        <w:t>{</w:t>
+      </w:r>
+      <w:proofErr w:type="spellStart"/>
+      <w:r>
+        <w:rPr>
+          <w:rFonts w:ascii="Courier New" w:hAnsi="Courier New"/>
+        </w:rPr>
+        <w:t>d.ApiarySites</w:t>
+      </w:r>
+      <w:proofErr w:type="spellEnd"/>
+      <w:r>
+        <w:rPr>
+          <w:rFonts w:ascii="Courier New" w:hAnsi="Courier New"/>
+        </w:rPr>
+        <w:t>[i</w:t>
       </w:r>
       <w:r>
         <w:rPr>
@@ -819,7 +1018,21 @@
         <w:rPr>
           <w:rFonts w:ascii="Courier New" w:hAnsi="Courier New"/>
         </w:rPr>
-        <w:t>].RegistrationNum}</w:t>
+        <w:t>].</w:t>
+      </w:r>
+      <w:proofErr w:type="spellStart"/>
+      <w:r>
+        <w:rPr>
+          <w:rFonts w:ascii="Courier New" w:hAnsi="Courier New"/>
+        </w:rPr>
+        <w:t>RegistrationNum</w:t>
+      </w:r>
+      <w:proofErr w:type="spellEnd"/>
+      <w:r>
+        <w:rPr>
+          <w:rFonts w:ascii="Courier New" w:hAnsi="Courier New"/>
+        </w:rPr>
+        <w:t>}</w:t>
       </w:r>
       <w:r>
         <w:rPr>
@@ -831,7 +1044,21 @@
         <w:rPr>
           <w:rFonts w:ascii="Courier New" w:hAnsi="Courier New"/>
         </w:rPr>
-        <w:t>{d.ApiarySites[i</w:t>
+        <w:t>{</w:t>
+      </w:r>
+      <w:proofErr w:type="spellStart"/>
+      <w:r>
+        <w:rPr>
+          <w:rFonts w:ascii="Courier New" w:hAnsi="Courier New"/>
+        </w:rPr>
+        <w:t>d.ApiarySites</w:t>
+      </w:r>
+      <w:proofErr w:type="spellEnd"/>
+      <w:r>
+        <w:rPr>
+          <w:rFonts w:ascii="Courier New" w:hAnsi="Courier New"/>
+        </w:rPr>
+        <w:t>[i</w:t>
       </w:r>
       <w:r>
         <w:rPr>
@@ -855,7 +1082,21 @@
         <w:rPr>
           <w:rFonts w:ascii="Courier New" w:hAnsi="Courier New"/>
         </w:rPr>
-        <w:t>{d.ApiarySites[i</w:t>
+        <w:t>{</w:t>
+      </w:r>
+      <w:proofErr w:type="spellStart"/>
+      <w:r>
+        <w:rPr>
+          <w:rFonts w:ascii="Courier New" w:hAnsi="Courier New"/>
+        </w:rPr>
+        <w:t>d.ApiarySites</w:t>
+      </w:r>
+      <w:proofErr w:type="spellEnd"/>
+      <w:r>
+        <w:rPr>
+          <w:rFonts w:ascii="Courier New" w:hAnsi="Courier New"/>
+        </w:rPr>
+        <w:t>[i</w:t>
       </w:r>
       <w:r>
         <w:rPr>
@@ -874,7 +1115,21 @@
           <w:rFonts w:ascii="Courier New" w:hAnsi="Courier New"/>
         </w:rPr>
         <w:br/>
-        <w:t>{d.ApiarySites[i</w:t>
+        <w:t>{</w:t>
+      </w:r>
+      <w:proofErr w:type="spellStart"/>
+      <w:r>
+        <w:rPr>
+          <w:rFonts w:ascii="Courier New" w:hAnsi="Courier New"/>
+        </w:rPr>
+        <w:t>d.ApiarySites</w:t>
+      </w:r>
+      <w:proofErr w:type="spellEnd"/>
+      <w:r>
+        <w:rPr>
+          <w:rFonts w:ascii="Courier New" w:hAnsi="Courier New"/>
+        </w:rPr>
+        <w:t>[i</w:t>
       </w:r>
       <w:r>
         <w:rPr>
@@ -886,7 +1141,21 @@
         <w:rPr>
           <w:rFonts w:ascii="Courier New" w:hAnsi="Courier New"/>
         </w:rPr>
-        <w:t>].RegDate}</w:t>
+        <w:t>].</w:t>
+      </w:r>
+      <w:proofErr w:type="spellStart"/>
+      <w:r>
+        <w:rPr>
+          <w:rFonts w:ascii="Courier New" w:hAnsi="Courier New"/>
+        </w:rPr>
+        <w:t>RegDate</w:t>
+      </w:r>
+      <w:proofErr w:type="spellEnd"/>
+      <w:r>
+        <w:rPr>
+          <w:rFonts w:ascii="Courier New" w:hAnsi="Courier New"/>
+        </w:rPr>
+        <w:t>}</w:t>
       </w:r>
       <w:r>
         <w:rPr>
@@ -1031,7 +1300,7 @@
                 <v:stroke joinstyle="miter"/>
                 <v:path gradientshapeok="t" o:connecttype="rect"/>
               </v:shapetype>
-              <v:shape id="Text Box 9" o:spid="_x0000_s1026" type="#_x0000_t202" style="position:absolute;margin-left:-7.65pt;margin-top:633.6pt;width:487.55pt;height:31.3pt;z-index:251658240;visibility:visible;mso-wrap-style:square;mso-width-percent:0;mso-height-percent:0;mso-wrap-distance-left:9pt;mso-wrap-distance-top:0;mso-wrap-distance-right:9pt;mso-wrap-distance-bottom:0;mso-position-horizontal:absolute;mso-position-horizontal-relative:text;mso-position-vertical:absolute;mso-position-vertical-relative:page;mso-width-percent:0;mso-height-percent:0;mso-width-relative:page;mso-height-relative:page;v-text-anchor:top" o:gfxdata="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" o:allowincell="f" stroked="f">
+              <v:shape id="Text Box 9" o:spid="_x0000_s1026" type="#_x0000_t202" style="position:absolute;margin-left:-7.65pt;margin-top:633.6pt;width:487.55pt;height:31.3pt;z-index:251658240;visibility:visible;mso-wrap-style:square;mso-width-percent:0;mso-height-percent:0;mso-wrap-distance-left:9pt;mso-wrap-distance-top:0;mso-wrap-distance-right:9pt;mso-wrap-distance-bottom:0;mso-position-horizontal:absolute;mso-position-horizontal-relative:text;mso-position-vertical:absolute;mso-position-vertical-relative:page;mso-width-percent:0;mso-height-percent:0;mso-width-relative:page;mso-height-relative:page;v-text-anchor:top" o:gfxdata="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" o:allowincell="f" stroked="f">
                 <v:path arrowok="t"/>
                 <v:textbox>
                   <w:txbxContent>
@@ -1147,7 +1416,7 @@
           </mc:Choice>
           <mc:Fallback>
             <w:pict>
-              <v:shape w14:anchorId="2AD1E9BD" id="Text Box 8" o:spid="_x0000_s1027" type="#_x0000_t202" style="position:absolute;margin-left:-3.6pt;margin-top:633.6pt;width:484.65pt;height:31.3pt;z-index:251657216;visibility:visible;mso-wrap-style:square;mso-width-percent:0;mso-height-percent:0;mso-wrap-distance-left:9pt;mso-wrap-distance-top:0;mso-wrap-distance-right:9pt;mso-wrap-distance-bottom:0;mso-position-horizontal:absolute;mso-position-horizontal-relative:text;mso-position-vertical:absolute;mso-position-vertical-relative:page;mso-width-percent:0;mso-height-percent:0;mso-width-relative:page;mso-height-relative:page;v-text-anchor:top" o:gfxdata="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" o:allowincell="f" stroked="f">
+              <v:shape w14:anchorId="2AD1E9BD" id="Text Box 8" o:spid="_x0000_s1027" type="#_x0000_t202" style="position:absolute;margin-left:-3.6pt;margin-top:633.6pt;width:484.65pt;height:31.3pt;z-index:251657216;visibility:visible;mso-wrap-style:square;mso-width-percent:0;mso-height-percent:0;mso-wrap-distance-left:9pt;mso-wrap-distance-top:0;mso-wrap-distance-right:9pt;mso-wrap-distance-bottom:0;mso-position-horizontal:absolute;mso-position-horizontal-relative:text;mso-position-vertical:absolute;mso-position-vertical-relative:page;mso-width-percent:0;mso-height-percent:0;mso-width-relative:page;mso-height-relative:page;v-text-anchor:top" o:gfxdata="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" o:allowincell="f" stroked="f">
                 <v:path arrowok="t"/>
                 <v:textbox>
                   <w:txbxContent>
@@ -1179,7 +1448,7 @@
         </w:rPr>
         <w:t>{</w:t>
       </w:r>
-      <w:proofErr w:type="gramStart"/>
+      <w:proofErr w:type="spellStart"/>
       <w:r>
         <w:rPr>
           <w:rFonts w:ascii="Courier New" w:hAnsi="Courier New"/>
@@ -1192,7 +1461,7 @@
         </w:rPr>
         <w:t>TotalColonies</w:t>
       </w:r>
-      <w:proofErr w:type="gramEnd"/>
+      <w:proofErr w:type="spellEnd"/>
       <w:r>
         <w:rPr>
           <w:rFonts w:ascii="Courier New" w:hAnsi="Courier New"/>
@@ -1216,7 +1485,7 @@
 </file>
 
 <file path=word/endnotes.xml><?xml version="1.0" encoding="utf-8"?>
-<w:endnotes xmlns:wpc="http://schemas.microsoft.com/office/word/2010/wordprocessingCanvas" xmlns:cx="http://schemas.microsoft.com/office/drawing/2014/chartex" xmlns:cx1="http://schemas.microsoft.com/office/drawing/2015/9/8/chartex" xmlns:cx2="http://schemas.microsoft.com/office/drawing/2015/10/21/chartex" xmlns:cx3="http://schemas.microsoft.com/office/drawing/2016/5/9/chartex" xmlns:cx4="http://schemas.microsoft.com/office/drawing/2016/5/10/chartex" xmlns:cx5="http://schemas.microsoft.com/office/drawing/2016/5/11/chartex" xmlns:cx6="http://schemas.microsoft.com/office/drawing/2016/5/12/chartex" xmlns:cx7="http://schemas.microsoft.com/office/drawing/2016/5/13/chartex" xmlns:cx8="http://schemas.microsoft.com/office/drawing/2016/5/14/chartex" xmlns:mc="http://schemas.openxmlformats.org/markup-compatibility/2006" xmlns:aink="http://schemas.microsoft.com/office/drawing/2016/ink" xmlns:am3d="http://schemas.microsoft.com/office/drawing/2017/model3d" xmlns:o="urn:schemas-microsoft-com:office:office" xmlns:r="http://schemas.openxmlformats.org/officeDocument/2006/relationships" xmlns:m="http://schemas.openxmlformats.org/officeDocument/2006/math" xmlns:v="urn:schemas-microsoft-com:vml" xmlns:wp14="http://schemas.microsoft.com/office/word/2010/wordprocessingDrawing" xmlns:wp="http://schemas.openxmlformats.org/drawingml/2006/wordprocessingDrawing" xmlns:w10="urn:schemas-microsoft-com:office:word" xmlns:w="http://schemas.openxmlformats.org/wordprocessingml/2006/main" xmlns:w14="http://schemas.microsoft.com/office/word/2010/wordml" xmlns:w15="http://schemas.microsoft.com/office/word/2012/wordml" xmlns:w16cex="http://schemas.microsoft.com/office/word/2018/wordml/cex" xmlns:w16cid="http://schemas.microsoft.com/office/word/2016/wordml/cid" xmlns:w16="http://schemas.microsoft.com/office/word/2018/wordml" xmlns:w16se="http://schemas.microsoft.com/office/word/2015/wordml/symex" xmlns:wpg="http://schemas.microsoft.com/office/word/2010/wordprocessingGroup" xmlns:wpi="http://schemas.microsoft.com/office/word/2010/wordprocessingInk" xmlns:wne="http://schemas.microsoft.com/office/word/2006/wordml" xmlns:wps="http://schemas.microsoft.com/office/word/2010/wordprocessingShape" mc:Ignorable="w14 w15 w16se w16cid w16 w16cex wp14">
+<w:endnotes xmlns:wpc="http://schemas.microsoft.com/office/word/2010/wordprocessingCanvas" xmlns:cx="http://schemas.microsoft.com/office/drawing/2014/chartex" xmlns:cx1="http://schemas.microsoft.com/office/drawing/2015/9/8/chartex" xmlns:cx2="http://schemas.microsoft.com/office/drawing/2015/10/21/chartex" xmlns:cx3="http://schemas.microsoft.com/office/drawing/2016/5/9/chartex" xmlns:cx4="http://schemas.microsoft.com/office/drawing/2016/5/10/chartex" xmlns:cx5="http://schemas.microsoft.com/office/drawing/2016/5/11/chartex" xmlns:cx6="http://schemas.microsoft.com/office/drawing/2016/5/12/chartex" xmlns:cx7="http://schemas.microsoft.com/office/drawing/2016/5/13/chartex" xmlns:cx8="http://schemas.microsoft.com/office/drawing/2016/5/14/chartex" xmlns:mc="http://schemas.openxmlformats.org/markup-compatibility/2006" xmlns:aink="http://schemas.microsoft.com/office/drawing/2016/ink" xmlns:am3d="http://schemas.microsoft.com/office/drawing/2017/model3d" xmlns:o="urn:schemas-microsoft-com:office:office" xmlns:oel="http://schemas.microsoft.com/office/2019/extlst" xmlns:r="http://schemas.openxmlformats.org/officeDocument/2006/relationships" xmlns:m="http://schemas.openxmlformats.org/officeDocument/2006/math" xmlns:v="urn:schemas-microsoft-com:vml" xmlns:wp14="http://schemas.microsoft.com/office/word/2010/wordprocessingDrawing" xmlns:wp="http://schemas.openxmlformats.org/drawingml/2006/wordprocessingDrawing" xmlns:w10="urn:schemas-microsoft-com:office:word" xmlns:w="http://schemas.openxmlformats.org/wordprocessingml/2006/main" xmlns:w14="http://schemas.microsoft.com/office/word/2010/wordml" xmlns:w15="http://schemas.microsoft.com/office/word/2012/wordml" xmlns:w16cex="http://schemas.microsoft.com/office/word/2018/wordml/cex" xmlns:w16cid="http://schemas.microsoft.com/office/word/2016/wordml/cid" xmlns:w16="http://schemas.microsoft.com/office/word/2018/wordml" xmlns:w16sdtdh="http://schemas.microsoft.com/office/word/2020/wordml/sdtdatahash" xmlns:w16se="http://schemas.microsoft.com/office/word/2015/wordml/symex" xmlns:wpg="http://schemas.microsoft.com/office/word/2010/wordprocessingGroup" xmlns:wpi="http://schemas.microsoft.com/office/word/2010/wordprocessingInk" xmlns:wne="http://schemas.microsoft.com/office/word/2006/wordml" xmlns:wps="http://schemas.microsoft.com/office/word/2010/wordprocessingShape" mc:Ignorable="w14 w15 w16se w16cid w16 w16cex w16sdtdh wp14">
   <w:endnote w:type="separator" w:id="-1">
     <w:p>
       <w:r>
@@ -1235,7 +1504,7 @@
 </file>
 
 <file path=word/footer1.xml><?xml version="1.0" encoding="utf-8"?>
-<w:ftr xmlns:wpc="http://schemas.microsoft.com/office/word/2010/wordprocessingCanvas" xmlns:cx="http://schemas.microsoft.com/office/drawing/2014/chartex" xmlns:cx1="http://schemas.microsoft.com/office/drawing/2015/9/8/chartex" xmlns:cx2="http://schemas.microsoft.com/office/drawing/2015/10/21/chartex" xmlns:cx3="http://schemas.microsoft.com/office/drawing/2016/5/9/chartex" xmlns:cx4="http://schemas.microsoft.com/office/drawing/2016/5/10/chartex" xmlns:cx5="http://schemas.microsoft.com/office/drawing/2016/5/11/chartex" xmlns:cx6="http://schemas.microsoft.com/office/drawing/2016/5/12/chartex" xmlns:cx7="http://schemas.microsoft.com/office/drawing/2016/5/13/chartex" xmlns:cx8="http://schemas.microsoft.com/office/drawing/2016/5/14/chartex" xmlns:mc="http://schemas.openxmlformats.org/markup-compatibility/2006" xmlns:aink="http://schemas.microsoft.com/office/drawing/2016/ink" xmlns:am3d="http://schemas.microsoft.com/office/drawing/2017/model3d" xmlns:o="urn:schemas-microsoft-com:office:office" xmlns:r="http://schemas.openxmlformats.org/officeDocument/2006/relationships" xmlns:m="http://schemas.openxmlformats.org/officeDocument/2006/math" xmlns:v="urn:schemas-microsoft-com:vml" xmlns:wp14="http://schemas.microsoft.com/office/word/2010/wordprocessingDrawing" xmlns:wp="http://schemas.openxmlformats.org/drawingml/2006/wordprocessingDrawing" xmlns:w10="urn:schemas-microsoft-com:office:word" xmlns:w="http://schemas.openxmlformats.org/wordprocessingml/2006/main" xmlns:w14="http://schemas.microsoft.com/office/word/2010/wordml" xmlns:w15="http://schemas.microsoft.com/office/word/2012/wordml" xmlns:w16cex="http://schemas.microsoft.com/office/word/2018/wordml/cex" xmlns:w16cid="http://schemas.microsoft.com/office/word/2016/wordml/cid" xmlns:w16="http://schemas.microsoft.com/office/word/2018/wordml" xmlns:w16se="http://schemas.microsoft.com/office/word/2015/wordml/symex" xmlns:wpg="http://schemas.microsoft.com/office/word/2010/wordprocessingGroup" xmlns:wpi="http://schemas.microsoft.com/office/word/2010/wordprocessingInk" xmlns:wne="http://schemas.microsoft.com/office/word/2006/wordml" xmlns:wps="http://schemas.microsoft.com/office/word/2010/wordprocessingShape" mc:Ignorable="w14 w15 w16se w16cid w16 w16cex wp14">
+<w:ftr xmlns:wpc="http://schemas.microsoft.com/office/word/2010/wordprocessingCanvas" xmlns:cx="http://schemas.microsoft.com/office/drawing/2014/chartex" xmlns:cx1="http://schemas.microsoft.com/office/drawing/2015/9/8/chartex" xmlns:cx2="http://schemas.microsoft.com/office/drawing/2015/10/21/chartex" xmlns:cx3="http://schemas.microsoft.com/office/drawing/2016/5/9/chartex" xmlns:cx4="http://schemas.microsoft.com/office/drawing/2016/5/10/chartex" xmlns:cx5="http://schemas.microsoft.com/office/drawing/2016/5/11/chartex" xmlns:cx6="http://schemas.microsoft.com/office/drawing/2016/5/12/chartex" xmlns:cx7="http://schemas.microsoft.com/office/drawing/2016/5/13/chartex" xmlns:cx8="http://schemas.microsoft.com/office/drawing/2016/5/14/chartex" xmlns:mc="http://schemas.openxmlformats.org/markup-compatibility/2006" xmlns:aink="http://schemas.microsoft.com/office/drawing/2016/ink" xmlns:am3d="http://schemas.microsoft.com/office/drawing/2017/model3d" xmlns:o="urn:schemas-microsoft-com:office:office" xmlns:oel="http://schemas.microsoft.com/office/2019/extlst" xmlns:r="http://schemas.openxmlformats.org/officeDocument/2006/relationships" xmlns:m="http://schemas.openxmlformats.org/officeDocument/2006/math" xmlns:v="urn:schemas-microsoft-com:vml" xmlns:wp14="http://schemas.microsoft.com/office/word/2010/wordprocessingDrawing" xmlns:wp="http://schemas.openxmlformats.org/drawingml/2006/wordprocessingDrawing" xmlns:w10="urn:schemas-microsoft-com:office:word" xmlns:w="http://schemas.openxmlformats.org/wordprocessingml/2006/main" xmlns:w14="http://schemas.microsoft.com/office/word/2010/wordml" xmlns:w15="http://schemas.microsoft.com/office/word/2012/wordml" xmlns:w16cex="http://schemas.microsoft.com/office/word/2018/wordml/cex" xmlns:w16cid="http://schemas.microsoft.com/office/word/2016/wordml/cid" xmlns:w16="http://schemas.microsoft.com/office/word/2018/wordml" xmlns:w16sdtdh="http://schemas.microsoft.com/office/word/2020/wordml/sdtdatahash" xmlns:w16se="http://schemas.microsoft.com/office/word/2015/wordml/symex" xmlns:wpg="http://schemas.microsoft.com/office/word/2010/wordprocessingGroup" xmlns:wpi="http://schemas.microsoft.com/office/word/2010/wordprocessingInk" xmlns:wne="http://schemas.microsoft.com/office/word/2006/wordml" xmlns:wps="http://schemas.microsoft.com/office/word/2010/wordprocessingShape" mc:Ignorable="w14 w15 w16se w16cid w16 w16cex w16sdtdh wp14">
   <w:p>
     <w:pPr>
       <w:pStyle w:val="Footer"/>
@@ -1245,7 +1514,7 @@
 </file>
 
 <file path=word/footer2.xml><?xml version="1.0" encoding="utf-8"?>
-<w:ftr xmlns:wpc="http://schemas.microsoft.com/office/word/2010/wordprocessingCanvas" xmlns:cx="http://schemas.microsoft.com/office/drawing/2014/chartex" xmlns:cx1="http://schemas.microsoft.com/office/drawing/2015/9/8/chartex" xmlns:cx2="http://schemas.microsoft.com/office/drawing/2015/10/21/chartex" xmlns:cx3="http://schemas.microsoft.com/office/drawing/2016/5/9/chartex" xmlns:cx4="http://schemas.microsoft.com/office/drawing/2016/5/10/chartex" xmlns:cx5="http://schemas.microsoft.com/office/drawing/2016/5/11/chartex" xmlns:cx6="http://schemas.microsoft.com/office/drawing/2016/5/12/chartex" xmlns:cx7="http://schemas.microsoft.com/office/drawing/2016/5/13/chartex" xmlns:cx8="http://schemas.microsoft.com/office/drawing/2016/5/14/chartex" xmlns:mc="http://schemas.openxmlformats.org/markup-compatibility/2006" xmlns:aink="http://schemas.microsoft.com/office/drawing/2016/ink" xmlns:am3d="http://schemas.microsoft.com/office/drawing/2017/model3d" xmlns:o="urn:schemas-microsoft-com:office:office" xmlns:r="http://schemas.openxmlformats.org/officeDocument/2006/relationships" xmlns:m="http://schemas.openxmlformats.org/officeDocument/2006/math" xmlns:v="urn:schemas-microsoft-com:vml" xmlns:wp14="http://schemas.microsoft.com/office/word/2010/wordprocessingDrawing" xmlns:wp="http://schemas.openxmlformats.org/drawingml/2006/wordprocessingDrawing" xmlns:w10="urn:schemas-microsoft-com:office:word" xmlns:w="http://schemas.openxmlformats.org/wordprocessingml/2006/main" xmlns:w14="http://schemas.microsoft.com/office/word/2010/wordml" xmlns:w15="http://schemas.microsoft.com/office/word/2012/wordml" xmlns:w16cex="http://schemas.microsoft.com/office/word/2018/wordml/cex" xmlns:w16cid="http://schemas.microsoft.com/office/word/2016/wordml/cid" xmlns:w16="http://schemas.microsoft.com/office/word/2018/wordml" xmlns:w16se="http://schemas.microsoft.com/office/word/2015/wordml/symex" xmlns:wpg="http://schemas.microsoft.com/office/word/2010/wordprocessingGroup" xmlns:wpi="http://schemas.microsoft.com/office/word/2010/wordprocessingInk" xmlns:wne="http://schemas.microsoft.com/office/word/2006/wordml" xmlns:wps="http://schemas.microsoft.com/office/word/2010/wordprocessingShape" mc:Ignorable="w14 w15 w16se w16cid w16 w16cex wp14">
+<w:ftr xmlns:wpc="http://schemas.microsoft.com/office/word/2010/wordprocessingCanvas" xmlns:cx="http://schemas.microsoft.com/office/drawing/2014/chartex" xmlns:cx1="http://schemas.microsoft.com/office/drawing/2015/9/8/chartex" xmlns:cx2="http://schemas.microsoft.com/office/drawing/2015/10/21/chartex" xmlns:cx3="http://schemas.microsoft.com/office/drawing/2016/5/9/chartex" xmlns:cx4="http://schemas.microsoft.com/office/drawing/2016/5/10/chartex" xmlns:cx5="http://schemas.microsoft.com/office/drawing/2016/5/11/chartex" xmlns:cx6="http://schemas.microsoft.com/office/drawing/2016/5/12/chartex" xmlns:cx7="http://schemas.microsoft.com/office/drawing/2016/5/13/chartex" xmlns:cx8="http://schemas.microsoft.com/office/drawing/2016/5/14/chartex" xmlns:mc="http://schemas.openxmlformats.org/markup-compatibility/2006" xmlns:aink="http://schemas.microsoft.com/office/drawing/2016/ink" xmlns:am3d="http://schemas.microsoft.com/office/drawing/2017/model3d" xmlns:o="urn:schemas-microsoft-com:office:office" xmlns:oel="http://schemas.microsoft.com/office/2019/extlst" xmlns:r="http://schemas.openxmlformats.org/officeDocument/2006/relationships" xmlns:m="http://schemas.openxmlformats.org/officeDocument/2006/math" xmlns:v="urn:schemas-microsoft-com:vml" xmlns:wp14="http://schemas.microsoft.com/office/word/2010/wordprocessingDrawing" xmlns:wp="http://schemas.openxmlformats.org/drawingml/2006/wordprocessingDrawing" xmlns:w10="urn:schemas-microsoft-com:office:word" xmlns:w="http://schemas.openxmlformats.org/wordprocessingml/2006/main" xmlns:w14="http://schemas.microsoft.com/office/word/2010/wordml" xmlns:w15="http://schemas.microsoft.com/office/word/2012/wordml" xmlns:w16cex="http://schemas.microsoft.com/office/word/2018/wordml/cex" xmlns:w16cid="http://schemas.microsoft.com/office/word/2016/wordml/cid" xmlns:w16="http://schemas.microsoft.com/office/word/2018/wordml" xmlns:w16sdtdh="http://schemas.microsoft.com/office/word/2020/wordml/sdtdatahash" xmlns:w16se="http://schemas.microsoft.com/office/word/2015/wordml/symex" xmlns:wpg="http://schemas.microsoft.com/office/word/2010/wordprocessingGroup" xmlns:wpi="http://schemas.microsoft.com/office/word/2010/wordprocessingInk" xmlns:wne="http://schemas.microsoft.com/office/word/2006/wordml" xmlns:wps="http://schemas.microsoft.com/office/word/2010/wordprocessingShape" mc:Ignorable="w14 w15 w16se w16cid w16 w16cex w16sdtdh wp14">
   <w:p>
     <w:pPr>
       <w:pStyle w:val="Footer"/>
@@ -1268,7 +1537,27 @@
         <w:spacing w:val="-20"/>
         <w:sz w:val="18"/>
       </w:rPr>
-      <w:t>i hereby certify the above-described location(s) to be duly registered under the bee act, chapter 27, r.s. 1979</w:t>
+      <w:t xml:space="preserve">i hereby certify the above-described location(s) to be duly registered under the bee act, chapter 27, </w:t>
+    </w:r>
+    <w:proofErr w:type="spellStart"/>
+    <w:r>
+      <w:rPr>
+        <w:rFonts w:ascii="Courier New" w:hAnsi="Courier New"/>
+        <w:smallCaps/>
+        <w:spacing w:val="-20"/>
+        <w:sz w:val="18"/>
+      </w:rPr>
+      <w:t>r.s.</w:t>
+    </w:r>
+    <w:proofErr w:type="spellEnd"/>
+    <w:r>
+      <w:rPr>
+        <w:rFonts w:ascii="Courier New" w:hAnsi="Courier New"/>
+        <w:smallCaps/>
+        <w:spacing w:val="-20"/>
+        <w:sz w:val="18"/>
+      </w:rPr>
+      <w:t xml:space="preserve"> 1979</w:t>
     </w:r>
   </w:p>
   <w:p>
@@ -1305,16 +1594,7 @@
         <w:smallCaps/>
         <w:spacing w:val="-20"/>
       </w:rPr>
-      <w:t xml:space="preserve">dated </w:t>
-    </w:r>
-    <w:proofErr w:type="gramStart"/>
-    <w:r>
-      <w:rPr>
-        <w:rFonts w:ascii="Courier New" w:hAnsi="Courier New"/>
-        <w:smallCaps/>
-        <w:spacing w:val="-20"/>
-      </w:rPr>
-      <w:t>at</w:t>
+      <w:t>dated at</w:t>
     </w:r>
     <w:r>
       <w:rPr>
@@ -1323,17 +1603,7 @@
         <w:spacing w:val="-20"/>
         <w:sz w:val="18"/>
       </w:rPr>
-      <w:t xml:space="preserve"> :</w:t>
-    </w:r>
-    <w:proofErr w:type="gramEnd"/>
-    <w:r>
-      <w:rPr>
-        <w:rFonts w:ascii="Courier New" w:hAnsi="Courier New"/>
-        <w:smallCaps/>
-        <w:spacing w:val="-20"/>
-        <w:sz w:val="18"/>
-      </w:rPr>
-      <w:t xml:space="preserve"> </w:t>
+      <w:t xml:space="preserve"> : </w:t>
     </w:r>
     <w:r>
       <w:rPr>
@@ -1361,7 +1631,27 @@
         <w:sz w:val="22"/>
       </w:rPr>
       <w:tab/>
-      <w:t>Paul van Westendorp,</w:t>
+      <w:t xml:space="preserve">Paul van </w:t>
+    </w:r>
+    <w:proofErr w:type="spellStart"/>
+    <w:r>
+      <w:rPr>
+        <w:rFonts w:ascii="Courier New" w:hAnsi="Courier New"/>
+        <w:b/>
+        <w:spacing w:val="-20"/>
+        <w:sz w:val="22"/>
+      </w:rPr>
+      <w:t>Westendorp</w:t>
+    </w:r>
+    <w:proofErr w:type="spellEnd"/>
+    <w:r>
+      <w:rPr>
+        <w:rFonts w:ascii="Courier New" w:hAnsi="Courier New"/>
+        <w:b/>
+        <w:spacing w:val="-20"/>
+        <w:sz w:val="22"/>
+      </w:rPr>
+      <w:t>,</w:t>
     </w:r>
   </w:p>
   <w:p>
@@ -1423,7 +1713,7 @@
         <w:spacing w:val="-20"/>
         <w:sz w:val="22"/>
       </w:rPr>
-      <w:t>2021-04-21</w:t>
+      <w:t>2023-03-01</w:t>
     </w:r>
     <w:r>
       <w:rPr>
@@ -1512,7 +1802,7 @@
 </file>
 
 <file path=word/footer3.xml><?xml version="1.0" encoding="utf-8"?>
-<w:ftr xmlns:wpc="http://schemas.microsoft.com/office/word/2010/wordprocessingCanvas" xmlns:cx="http://schemas.microsoft.com/office/drawing/2014/chartex" xmlns:cx1="http://schemas.microsoft.com/office/drawing/2015/9/8/chartex" xmlns:cx2="http://schemas.microsoft.com/office/drawing/2015/10/21/chartex" xmlns:cx3="http://schemas.microsoft.com/office/drawing/2016/5/9/chartex" xmlns:cx4="http://schemas.microsoft.com/office/drawing/2016/5/10/chartex" xmlns:cx5="http://schemas.microsoft.com/office/drawing/2016/5/11/chartex" xmlns:cx6="http://schemas.microsoft.com/office/drawing/2016/5/12/chartex" xmlns:cx7="http://schemas.microsoft.com/office/drawing/2016/5/13/chartex" xmlns:cx8="http://schemas.microsoft.com/office/drawing/2016/5/14/chartex" xmlns:mc="http://schemas.openxmlformats.org/markup-compatibility/2006" xmlns:aink="http://schemas.microsoft.com/office/drawing/2016/ink" xmlns:am3d="http://schemas.microsoft.com/office/drawing/2017/model3d" xmlns:o="urn:schemas-microsoft-com:office:office" xmlns:r="http://schemas.openxmlformats.org/officeDocument/2006/relationships" xmlns:m="http://schemas.openxmlformats.org/officeDocument/2006/math" xmlns:v="urn:schemas-microsoft-com:vml" xmlns:wp14="http://schemas.microsoft.com/office/word/2010/wordprocessingDrawing" xmlns:wp="http://schemas.openxmlformats.org/drawingml/2006/wordprocessingDrawing" xmlns:w10="urn:schemas-microsoft-com:office:word" xmlns:w="http://schemas.openxmlformats.org/wordprocessingml/2006/main" xmlns:w14="http://schemas.microsoft.com/office/word/2010/wordml" xmlns:w15="http://schemas.microsoft.com/office/word/2012/wordml" xmlns:w16cex="http://schemas.microsoft.com/office/word/2018/wordml/cex" xmlns:w16cid="http://schemas.microsoft.com/office/word/2016/wordml/cid" xmlns:w16="http://schemas.microsoft.com/office/word/2018/wordml" xmlns:w16se="http://schemas.microsoft.com/office/word/2015/wordml/symex" xmlns:wpg="http://schemas.microsoft.com/office/word/2010/wordprocessingGroup" xmlns:wpi="http://schemas.microsoft.com/office/word/2010/wordprocessingInk" xmlns:wne="http://schemas.microsoft.com/office/word/2006/wordml" xmlns:wps="http://schemas.microsoft.com/office/word/2010/wordprocessingShape" mc:Ignorable="w14 w15 w16se w16cid w16 w16cex wp14">
+<w:ftr xmlns:wpc="http://schemas.microsoft.com/office/word/2010/wordprocessingCanvas" xmlns:cx="http://schemas.microsoft.com/office/drawing/2014/chartex" xmlns:cx1="http://schemas.microsoft.com/office/drawing/2015/9/8/chartex" xmlns:cx2="http://schemas.microsoft.com/office/drawing/2015/10/21/chartex" xmlns:cx3="http://schemas.microsoft.com/office/drawing/2016/5/9/chartex" xmlns:cx4="http://schemas.microsoft.com/office/drawing/2016/5/10/chartex" xmlns:cx5="http://schemas.microsoft.com/office/drawing/2016/5/11/chartex" xmlns:cx6="http://schemas.microsoft.com/office/drawing/2016/5/12/chartex" xmlns:cx7="http://schemas.microsoft.com/office/drawing/2016/5/13/chartex" xmlns:cx8="http://schemas.microsoft.com/office/drawing/2016/5/14/chartex" xmlns:mc="http://schemas.openxmlformats.org/markup-compatibility/2006" xmlns:aink="http://schemas.microsoft.com/office/drawing/2016/ink" xmlns:am3d="http://schemas.microsoft.com/office/drawing/2017/model3d" xmlns:o="urn:schemas-microsoft-com:office:office" xmlns:oel="http://schemas.microsoft.com/office/2019/extlst" xmlns:r="http://schemas.openxmlformats.org/officeDocument/2006/relationships" xmlns:m="http://schemas.openxmlformats.org/officeDocument/2006/math" xmlns:v="urn:schemas-microsoft-com:vml" xmlns:wp14="http://schemas.microsoft.com/office/word/2010/wordprocessingDrawing" xmlns:wp="http://schemas.openxmlformats.org/drawingml/2006/wordprocessingDrawing" xmlns:w10="urn:schemas-microsoft-com:office:word" xmlns:w="http://schemas.openxmlformats.org/wordprocessingml/2006/main" xmlns:w14="http://schemas.microsoft.com/office/word/2010/wordml" xmlns:w15="http://schemas.microsoft.com/office/word/2012/wordml" xmlns:w16cex="http://schemas.microsoft.com/office/word/2018/wordml/cex" xmlns:w16cid="http://schemas.microsoft.com/office/word/2016/wordml/cid" xmlns:w16="http://schemas.microsoft.com/office/word/2018/wordml" xmlns:w16sdtdh="http://schemas.microsoft.com/office/word/2020/wordml/sdtdatahash" xmlns:w16se="http://schemas.microsoft.com/office/word/2015/wordml/symex" xmlns:wpg="http://schemas.microsoft.com/office/word/2010/wordprocessingGroup" xmlns:wpi="http://schemas.microsoft.com/office/word/2010/wordprocessingInk" xmlns:wne="http://schemas.microsoft.com/office/word/2006/wordml" xmlns:wps="http://schemas.microsoft.com/office/word/2010/wordprocessingShape" mc:Ignorable="w14 w15 w16se w16cid w16 w16cex w16sdtdh wp14">
   <w:p>
     <w:pPr>
       <w:pStyle w:val="Footer"/>
@@ -1522,7 +1812,7 @@
 </file>
 
 <file path=word/footnotes.xml><?xml version="1.0" encoding="utf-8"?>
-<w:footnotes xmlns:wpc="http://schemas.microsoft.com/office/word/2010/wordprocessingCanvas" xmlns:cx="http://schemas.microsoft.com/office/drawing/2014/chartex" xmlns:cx1="http://schemas.microsoft.com/office/drawing/2015/9/8/chartex" xmlns:cx2="http://schemas.microsoft.com/office/drawing/2015/10/21/chartex" xmlns:cx3="http://schemas.microsoft.com/office/drawing/2016/5/9/chartex" xmlns:cx4="http://schemas.microsoft.com/office/drawing/2016/5/10/chartex" xmlns:cx5="http://schemas.microsoft.com/office/drawing/2016/5/11/chartex" xmlns:cx6="http://schemas.microsoft.com/office/drawing/2016/5/12/chartex" xmlns:cx7="http://schemas.microsoft.com/office/drawing/2016/5/13/chartex" xmlns:cx8="http://schemas.microsoft.com/office/drawing/2016/5/14/chartex" xmlns:mc="http://schemas.openxmlformats.org/markup-compatibility/2006" xmlns:aink="http://schemas.microsoft.com/office/drawing/2016/ink" xmlns:am3d="http://schemas.microsoft.com/office/drawing/2017/model3d" xmlns:o="urn:schemas-microsoft-com:office:office" xmlns:r="http://schemas.openxmlformats.org/officeDocument/2006/relationships" xmlns:m="http://schemas.openxmlformats.org/officeDocument/2006/math" xmlns:v="urn:schemas-microsoft-com:vml" xmlns:wp14="http://schemas.microsoft.com/office/word/2010/wordprocessingDrawing" xmlns:wp="http://schemas.openxmlformats.org/drawingml/2006/wordprocessingDrawing" xmlns:w10="urn:schemas-microsoft-com:office:word" xmlns:w="http://schemas.openxmlformats.org/wordprocessingml/2006/main" xmlns:w14="http://schemas.microsoft.com/office/word/2010/wordml" xmlns:w15="http://schemas.microsoft.com/office/word/2012/wordml" xmlns:w16cex="http://schemas.microsoft.com/office/word/2018/wordml/cex" xmlns:w16cid="http://schemas.microsoft.com/office/word/2016/wordml/cid" xmlns:w16="http://schemas.microsoft.com/office/word/2018/wordml" xmlns:w16se="http://schemas.microsoft.com/office/word/2015/wordml/symex" xmlns:wpg="http://schemas.microsoft.com/office/word/2010/wordprocessingGroup" xmlns:wpi="http://schemas.microsoft.com/office/word/2010/wordprocessingInk" xmlns:wne="http://schemas.microsoft.com/office/word/2006/wordml" xmlns:wps="http://schemas.microsoft.com/office/word/2010/wordprocessingShape" mc:Ignorable="w14 w15 w16se w16cid w16 w16cex wp14">
+<w:footnotes xmlns:wpc="http://schemas.microsoft.com/office/word/2010/wordprocessingCanvas" xmlns:cx="http://schemas.microsoft.com/office/drawing/2014/chartex" xmlns:cx1="http://schemas.microsoft.com/office/drawing/2015/9/8/chartex" xmlns:cx2="http://schemas.microsoft.com/office/drawing/2015/10/21/chartex" xmlns:cx3="http://schemas.microsoft.com/office/drawing/2016/5/9/chartex" xmlns:cx4="http://schemas.microsoft.com/office/drawing/2016/5/10/chartex" xmlns:cx5="http://schemas.microsoft.com/office/drawing/2016/5/11/chartex" xmlns:cx6="http://schemas.microsoft.com/office/drawing/2016/5/12/chartex" xmlns:cx7="http://schemas.microsoft.com/office/drawing/2016/5/13/chartex" xmlns:cx8="http://schemas.microsoft.com/office/drawing/2016/5/14/chartex" xmlns:mc="http://schemas.openxmlformats.org/markup-compatibility/2006" xmlns:aink="http://schemas.microsoft.com/office/drawing/2016/ink" xmlns:am3d="http://schemas.microsoft.com/office/drawing/2017/model3d" xmlns:o="urn:schemas-microsoft-com:office:office" xmlns:oel="http://schemas.microsoft.com/office/2019/extlst" xmlns:r="http://schemas.openxmlformats.org/officeDocument/2006/relationships" xmlns:m="http://schemas.openxmlformats.org/officeDocument/2006/math" xmlns:v="urn:schemas-microsoft-com:vml" xmlns:wp14="http://schemas.microsoft.com/office/word/2010/wordprocessingDrawing" xmlns:wp="http://schemas.openxmlformats.org/drawingml/2006/wordprocessingDrawing" xmlns:w10="urn:schemas-microsoft-com:office:word" xmlns:w="http://schemas.openxmlformats.org/wordprocessingml/2006/main" xmlns:w14="http://schemas.microsoft.com/office/word/2010/wordml" xmlns:w15="http://schemas.microsoft.com/office/word/2012/wordml" xmlns:w16cex="http://schemas.microsoft.com/office/word/2018/wordml/cex" xmlns:w16cid="http://schemas.microsoft.com/office/word/2016/wordml/cid" xmlns:w16="http://schemas.microsoft.com/office/word/2018/wordml" xmlns:w16sdtdh="http://schemas.microsoft.com/office/word/2020/wordml/sdtdatahash" xmlns:w16se="http://schemas.microsoft.com/office/word/2015/wordml/symex" xmlns:wpg="http://schemas.microsoft.com/office/word/2010/wordprocessingGroup" xmlns:wpi="http://schemas.microsoft.com/office/word/2010/wordprocessingInk" xmlns:wne="http://schemas.microsoft.com/office/word/2006/wordml" xmlns:wps="http://schemas.microsoft.com/office/word/2010/wordprocessingShape" mc:Ignorable="w14 w15 w16se w16cid w16 w16cex w16sdtdh wp14">
   <w:footnote w:type="separator" w:id="-1">
     <w:p>
       <w:r>
@@ -1541,7 +1831,7 @@
 </file>
 
 <file path=word/header1.xml><?xml version="1.0" encoding="utf-8"?>
-<w:hdr xmlns:wpc="http://schemas.microsoft.com/office/word/2010/wordprocessingCanvas" xmlns:cx="http://schemas.microsoft.com/office/drawing/2014/chartex" xmlns:cx1="http://schemas.microsoft.com/office/drawing/2015/9/8/chartex" xmlns:cx2="http://schemas.microsoft.com/office/drawing/2015/10/21/chartex" xmlns:cx3="http://schemas.microsoft.com/office/drawing/2016/5/9/chartex" xmlns:cx4="http://schemas.microsoft.com/office/drawing/2016/5/10/chartex" xmlns:cx5="http://schemas.microsoft.com/office/drawing/2016/5/11/chartex" xmlns:cx6="http://schemas.microsoft.com/office/drawing/2016/5/12/chartex" xmlns:cx7="http://schemas.microsoft.com/office/drawing/2016/5/13/chartex" xmlns:cx8="http://schemas.microsoft.com/office/drawing/2016/5/14/chartex" xmlns:mc="http://schemas.openxmlformats.org/markup-compatibility/2006" xmlns:aink="http://schemas.microsoft.com/office/drawing/2016/ink" xmlns:am3d="http://schemas.microsoft.com/office/drawing/2017/model3d" xmlns:o="urn:schemas-microsoft-com:office:office" xmlns:r="http://schemas.openxmlformats.org/officeDocument/2006/relationships" xmlns:m="http://schemas.openxmlformats.org/officeDocument/2006/math" xmlns:v="urn:schemas-microsoft-com:vml" xmlns:wp14="http://schemas.microsoft.com/office/word/2010/wordprocessingDrawing" xmlns:wp="http://schemas.openxmlformats.org/drawingml/2006/wordprocessingDrawing" xmlns:w10="urn:schemas-microsoft-com:office:word" xmlns:w="http://schemas.openxmlformats.org/wordprocessingml/2006/main" xmlns:w14="http://schemas.microsoft.com/office/word/2010/wordml" xmlns:w15="http://schemas.microsoft.com/office/word/2012/wordml" xmlns:w16cex="http://schemas.microsoft.com/office/word/2018/wordml/cex" xmlns:w16cid="http://schemas.microsoft.com/office/word/2016/wordml/cid" xmlns:w16="http://schemas.microsoft.com/office/word/2018/wordml" xmlns:w16se="http://schemas.microsoft.com/office/word/2015/wordml/symex" xmlns:wpg="http://schemas.microsoft.com/office/word/2010/wordprocessingGroup" xmlns:wpi="http://schemas.microsoft.com/office/word/2010/wordprocessingInk" xmlns:wne="http://schemas.microsoft.com/office/word/2006/wordml" xmlns:wps="http://schemas.microsoft.com/office/word/2010/wordprocessingShape" mc:Ignorable="w14 w15 w16se w16cid w16 w16cex wp14">
+<w:hdr xmlns:wpc="http://schemas.microsoft.com/office/word/2010/wordprocessingCanvas" xmlns:cx="http://schemas.microsoft.com/office/drawing/2014/chartex" xmlns:cx1="http://schemas.microsoft.com/office/drawing/2015/9/8/chartex" xmlns:cx2="http://schemas.microsoft.com/office/drawing/2015/10/21/chartex" xmlns:cx3="http://schemas.microsoft.com/office/drawing/2016/5/9/chartex" xmlns:cx4="http://schemas.microsoft.com/office/drawing/2016/5/10/chartex" xmlns:cx5="http://schemas.microsoft.com/office/drawing/2016/5/11/chartex" xmlns:cx6="http://schemas.microsoft.com/office/drawing/2016/5/12/chartex" xmlns:cx7="http://schemas.microsoft.com/office/drawing/2016/5/13/chartex" xmlns:cx8="http://schemas.microsoft.com/office/drawing/2016/5/14/chartex" xmlns:mc="http://schemas.openxmlformats.org/markup-compatibility/2006" xmlns:aink="http://schemas.microsoft.com/office/drawing/2016/ink" xmlns:am3d="http://schemas.microsoft.com/office/drawing/2017/model3d" xmlns:o="urn:schemas-microsoft-com:office:office" xmlns:oel="http://schemas.microsoft.com/office/2019/extlst" xmlns:r="http://schemas.openxmlformats.org/officeDocument/2006/relationships" xmlns:m="http://schemas.openxmlformats.org/officeDocument/2006/math" xmlns:v="urn:schemas-microsoft-com:vml" xmlns:wp14="http://schemas.microsoft.com/office/word/2010/wordprocessingDrawing" xmlns:wp="http://schemas.openxmlformats.org/drawingml/2006/wordprocessingDrawing" xmlns:w10="urn:schemas-microsoft-com:office:word" xmlns:w="http://schemas.openxmlformats.org/wordprocessingml/2006/main" xmlns:w14="http://schemas.microsoft.com/office/word/2010/wordml" xmlns:w15="http://schemas.microsoft.com/office/word/2012/wordml" xmlns:w16cex="http://schemas.microsoft.com/office/word/2018/wordml/cex" xmlns:w16cid="http://schemas.microsoft.com/office/word/2016/wordml/cid" xmlns:w16="http://schemas.microsoft.com/office/word/2018/wordml" xmlns:w16sdtdh="http://schemas.microsoft.com/office/word/2020/wordml/sdtdatahash" xmlns:w16se="http://schemas.microsoft.com/office/word/2015/wordml/symex" xmlns:wpg="http://schemas.microsoft.com/office/word/2010/wordprocessingGroup" xmlns:wpi="http://schemas.microsoft.com/office/word/2010/wordprocessingInk" xmlns:wne="http://schemas.microsoft.com/office/word/2006/wordml" xmlns:wps="http://schemas.microsoft.com/office/word/2010/wordprocessingShape" mc:Ignorable="w14 w15 w16se w16cid w16 w16cex w16sdtdh wp14">
   <w:p>
     <w:pPr>
       <w:pStyle w:val="Header"/>
@@ -1551,7 +1841,7 @@
 </file>
 
 <file path=word/header2.xml><?xml version="1.0" encoding="utf-8"?>
-<w:hdr xmlns:wpc="http://schemas.microsoft.com/office/word/2010/wordprocessingCanvas" xmlns:cx="http://schemas.microsoft.com/office/drawing/2014/chartex" xmlns:cx1="http://schemas.microsoft.com/office/drawing/2015/9/8/chartex" xmlns:cx2="http://schemas.microsoft.com/office/drawing/2015/10/21/chartex" xmlns:cx3="http://schemas.microsoft.com/office/drawing/2016/5/9/chartex" xmlns:cx4="http://schemas.microsoft.com/office/drawing/2016/5/10/chartex" xmlns:cx5="http://schemas.microsoft.com/office/drawing/2016/5/11/chartex" xmlns:cx6="http://schemas.microsoft.com/office/drawing/2016/5/12/chartex" xmlns:cx7="http://schemas.microsoft.com/office/drawing/2016/5/13/chartex" xmlns:cx8="http://schemas.microsoft.com/office/drawing/2016/5/14/chartex" xmlns:mc="http://schemas.openxmlformats.org/markup-compatibility/2006" xmlns:aink="http://schemas.microsoft.com/office/drawing/2016/ink" xmlns:am3d="http://schemas.microsoft.com/office/drawing/2017/model3d" xmlns:o="urn:schemas-microsoft-com:office:office" xmlns:r="http://schemas.openxmlformats.org/officeDocument/2006/relationships" xmlns:m="http://schemas.openxmlformats.org/officeDocument/2006/math" xmlns:v="urn:schemas-microsoft-com:vml" xmlns:wp14="http://schemas.microsoft.com/office/word/2010/wordprocessingDrawing" xmlns:wp="http://schemas.openxmlformats.org/drawingml/2006/wordprocessingDrawing" xmlns:w10="urn:schemas-microsoft-com:office:word" xmlns:w="http://schemas.openxmlformats.org/wordprocessingml/2006/main" xmlns:w14="http://schemas.microsoft.com/office/word/2010/wordml" xmlns:w15="http://schemas.microsoft.com/office/word/2012/wordml" xmlns:w16cex="http://schemas.microsoft.com/office/word/2018/wordml/cex" xmlns:w16cid="http://schemas.microsoft.com/office/word/2016/wordml/cid" xmlns:w16="http://schemas.microsoft.com/office/word/2018/wordml" xmlns:w16se="http://schemas.microsoft.com/office/word/2015/wordml/symex" xmlns:wpg="http://schemas.microsoft.com/office/word/2010/wordprocessingGroup" xmlns:wpi="http://schemas.microsoft.com/office/word/2010/wordprocessingInk" xmlns:wne="http://schemas.microsoft.com/office/word/2006/wordml" xmlns:wps="http://schemas.microsoft.com/office/word/2010/wordprocessingShape" mc:Ignorable="w14 w15 w16se w16cid w16 w16cex wp14">
+<w:hdr xmlns:wpc="http://schemas.microsoft.com/office/word/2010/wordprocessingCanvas" xmlns:cx="http://schemas.microsoft.com/office/drawing/2014/chartex" xmlns:cx1="http://schemas.microsoft.com/office/drawing/2015/9/8/chartex" xmlns:cx2="http://schemas.microsoft.com/office/drawing/2015/10/21/chartex" xmlns:cx3="http://schemas.microsoft.com/office/drawing/2016/5/9/chartex" xmlns:cx4="http://schemas.microsoft.com/office/drawing/2016/5/10/chartex" xmlns:cx5="http://schemas.microsoft.com/office/drawing/2016/5/11/chartex" xmlns:cx6="http://schemas.microsoft.com/office/drawing/2016/5/12/chartex" xmlns:cx7="http://schemas.microsoft.com/office/drawing/2016/5/13/chartex" xmlns:cx8="http://schemas.microsoft.com/office/drawing/2016/5/14/chartex" xmlns:mc="http://schemas.openxmlformats.org/markup-compatibility/2006" xmlns:aink="http://schemas.microsoft.com/office/drawing/2016/ink" xmlns:am3d="http://schemas.microsoft.com/office/drawing/2017/model3d" xmlns:o="urn:schemas-microsoft-com:office:office" xmlns:oel="http://schemas.microsoft.com/office/2019/extlst" xmlns:r="http://schemas.openxmlformats.org/officeDocument/2006/relationships" xmlns:m="http://schemas.openxmlformats.org/officeDocument/2006/math" xmlns:v="urn:schemas-microsoft-com:vml" xmlns:wp14="http://schemas.microsoft.com/office/word/2010/wordprocessingDrawing" xmlns:wp="http://schemas.openxmlformats.org/drawingml/2006/wordprocessingDrawing" xmlns:w10="urn:schemas-microsoft-com:office:word" xmlns:w="http://schemas.openxmlformats.org/wordprocessingml/2006/main" xmlns:w14="http://schemas.microsoft.com/office/word/2010/wordml" xmlns:w15="http://schemas.microsoft.com/office/word/2012/wordml" xmlns:w16cex="http://schemas.microsoft.com/office/word/2018/wordml/cex" xmlns:w16cid="http://schemas.microsoft.com/office/word/2016/wordml/cid" xmlns:w16="http://schemas.microsoft.com/office/word/2018/wordml" xmlns:w16sdtdh="http://schemas.microsoft.com/office/word/2020/wordml/sdtdatahash" xmlns:w16se="http://schemas.microsoft.com/office/word/2015/wordml/symex" xmlns:wpg="http://schemas.microsoft.com/office/word/2010/wordprocessingGroup" xmlns:wpi="http://schemas.microsoft.com/office/word/2010/wordprocessingInk" xmlns:wne="http://schemas.microsoft.com/office/word/2006/wordml" xmlns:wps="http://schemas.microsoft.com/office/word/2010/wordprocessingShape" mc:Ignorable="w14 w15 w16se w16cid w16 w16cex w16sdtdh wp14">
   <w:tbl>
     <w:tblPr>
       <w:tblStyle w:val="TableGrid"/>
@@ -1694,7 +1984,15 @@
               <w:b/>
               <w:sz w:val="16"/>
             </w:rPr>
-            <w:t>Ministry of Agriculture, Food and Fisheries</w:t>
+            <w:t>Ministry of Agriculture</w:t>
+          </w:r>
+          <w:r>
+            <w:rPr>
+              <w:rFonts w:ascii="Arial" w:hAnsi="Arial"/>
+              <w:b/>
+              <w:sz w:val="16"/>
+            </w:rPr>
+            <w:t xml:space="preserve"> and Food</w:t>
           </w:r>
         </w:p>
       </w:tc>
@@ -1835,7 +2133,7 @@
 </file>
 
 <file path=word/header3.xml><?xml version="1.0" encoding="utf-8"?>
-<w:hdr xmlns:wpc="http://schemas.microsoft.com/office/word/2010/wordprocessingCanvas" xmlns:cx="http://schemas.microsoft.com/office/drawing/2014/chartex" xmlns:cx1="http://schemas.microsoft.com/office/drawing/2015/9/8/chartex" xmlns:cx2="http://schemas.microsoft.com/office/drawing/2015/10/21/chartex" xmlns:cx3="http://schemas.microsoft.com/office/drawing/2016/5/9/chartex" xmlns:cx4="http://schemas.microsoft.com/office/drawing/2016/5/10/chartex" xmlns:cx5="http://schemas.microsoft.com/office/drawing/2016/5/11/chartex" xmlns:cx6="http://schemas.microsoft.com/office/drawing/2016/5/12/chartex" xmlns:cx7="http://schemas.microsoft.com/office/drawing/2016/5/13/chartex" xmlns:cx8="http://schemas.microsoft.com/office/drawing/2016/5/14/chartex" xmlns:mc="http://schemas.openxmlformats.org/markup-compatibility/2006" xmlns:aink="http://schemas.microsoft.com/office/drawing/2016/ink" xmlns:am3d="http://schemas.microsoft.com/office/drawing/2017/model3d" xmlns:o="urn:schemas-microsoft-com:office:office" xmlns:r="http://schemas.openxmlformats.org/officeDocument/2006/relationships" xmlns:m="http://schemas.openxmlformats.org/officeDocument/2006/math" xmlns:v="urn:schemas-microsoft-com:vml" xmlns:wp14="http://schemas.microsoft.com/office/word/2010/wordprocessingDrawing" xmlns:wp="http://schemas.openxmlformats.org/drawingml/2006/wordprocessingDrawing" xmlns:w10="urn:schemas-microsoft-com:office:word" xmlns:w="http://schemas.openxmlformats.org/wordprocessingml/2006/main" xmlns:w14="http://schemas.microsoft.com/office/word/2010/wordml" xmlns:w15="http://schemas.microsoft.com/office/word/2012/wordml" xmlns:w16cex="http://schemas.microsoft.com/office/word/2018/wordml/cex" xmlns:w16cid="http://schemas.microsoft.com/office/word/2016/wordml/cid" xmlns:w16="http://schemas.microsoft.com/office/word/2018/wordml" xmlns:w16se="http://schemas.microsoft.com/office/word/2015/wordml/symex" xmlns:wpg="http://schemas.microsoft.com/office/word/2010/wordprocessingGroup" xmlns:wpi="http://schemas.microsoft.com/office/word/2010/wordprocessingInk" xmlns:wne="http://schemas.microsoft.com/office/word/2006/wordml" xmlns:wps="http://schemas.microsoft.com/office/word/2010/wordprocessingShape" mc:Ignorable="w14 w15 w16se w16cid w16 w16cex wp14">
+<w:hdr xmlns:wpc="http://schemas.microsoft.com/office/word/2010/wordprocessingCanvas" xmlns:cx="http://schemas.microsoft.com/office/drawing/2014/chartex" xmlns:cx1="http://schemas.microsoft.com/office/drawing/2015/9/8/chartex" xmlns:cx2="http://schemas.microsoft.com/office/drawing/2015/10/21/chartex" xmlns:cx3="http://schemas.microsoft.com/office/drawing/2016/5/9/chartex" xmlns:cx4="http://schemas.microsoft.com/office/drawing/2016/5/10/chartex" xmlns:cx5="http://schemas.microsoft.com/office/drawing/2016/5/11/chartex" xmlns:cx6="http://schemas.microsoft.com/office/drawing/2016/5/12/chartex" xmlns:cx7="http://schemas.microsoft.com/office/drawing/2016/5/13/chartex" xmlns:cx8="http://schemas.microsoft.com/office/drawing/2016/5/14/chartex" xmlns:mc="http://schemas.openxmlformats.org/markup-compatibility/2006" xmlns:aink="http://schemas.microsoft.com/office/drawing/2016/ink" xmlns:am3d="http://schemas.microsoft.com/office/drawing/2017/model3d" xmlns:o="urn:schemas-microsoft-com:office:office" xmlns:oel="http://schemas.microsoft.com/office/2019/extlst" xmlns:r="http://schemas.openxmlformats.org/officeDocument/2006/relationships" xmlns:m="http://schemas.openxmlformats.org/officeDocument/2006/math" xmlns:v="urn:schemas-microsoft-com:vml" xmlns:wp14="http://schemas.microsoft.com/office/word/2010/wordprocessingDrawing" xmlns:wp="http://schemas.openxmlformats.org/drawingml/2006/wordprocessingDrawing" xmlns:w10="urn:schemas-microsoft-com:office:word" xmlns:w="http://schemas.openxmlformats.org/wordprocessingml/2006/main" xmlns:w14="http://schemas.microsoft.com/office/word/2010/wordml" xmlns:w15="http://schemas.microsoft.com/office/word/2012/wordml" xmlns:w16cex="http://schemas.microsoft.com/office/word/2018/wordml/cex" xmlns:w16cid="http://schemas.microsoft.com/office/word/2016/wordml/cid" xmlns:w16="http://schemas.microsoft.com/office/word/2018/wordml" xmlns:w16sdtdh="http://schemas.microsoft.com/office/word/2020/wordml/sdtdatahash" xmlns:w16se="http://schemas.microsoft.com/office/word/2015/wordml/symex" xmlns:wpg="http://schemas.microsoft.com/office/word/2010/wordprocessingGroup" xmlns:wpi="http://schemas.microsoft.com/office/word/2010/wordprocessingInk" xmlns:wne="http://schemas.microsoft.com/office/word/2006/wordml" xmlns:wps="http://schemas.microsoft.com/office/word/2010/wordprocessingShape" mc:Ignorable="w14 w15 w16se w16cid w16 w16cex w16sdtdh wp14">
   <w:p>
     <w:pPr>
       <w:pStyle w:val="Header"/>
@@ -1845,7 +2143,7 @@
 </file>
 
 <file path=word/styles.xml><?xml version="1.0" encoding="utf-8"?>
-<w:styles xmlns:mc="http://schemas.openxmlformats.org/markup-compatibility/2006" xmlns:r="http://schemas.openxmlformats.org/officeDocument/2006/relationships" xmlns:w="http://schemas.openxmlformats.org/wordprocessingml/2006/main" xmlns:w14="http://schemas.microsoft.com/office/word/2010/wordml" xmlns:w15="http://schemas.microsoft.com/office/word/2012/wordml" xmlns:w16cex="http://schemas.microsoft.com/office/word/2018/wordml/cex" xmlns:w16cid="http://schemas.microsoft.com/office/word/2016/wordml/cid" xmlns:w16="http://schemas.microsoft.com/office/word/2018/wordml" xmlns:w16se="http://schemas.microsoft.com/office/word/2015/wordml/symex" mc:Ignorable="w14 w15 w16se w16cid w16 w16cex">
+<w:styles xmlns:mc="http://schemas.openxmlformats.org/markup-compatibility/2006" xmlns:r="http://schemas.openxmlformats.org/officeDocument/2006/relationships" xmlns:w="http://schemas.openxmlformats.org/wordprocessingml/2006/main" xmlns:w14="http://schemas.microsoft.com/office/word/2010/wordml" xmlns:w15="http://schemas.microsoft.com/office/word/2012/wordml" xmlns:w16cex="http://schemas.microsoft.com/office/word/2018/wordml/cex" xmlns:w16cid="http://schemas.microsoft.com/office/word/2016/wordml/cid" xmlns:w16="http://schemas.microsoft.com/office/word/2018/wordml" xmlns:w16sdtdh="http://schemas.microsoft.com/office/word/2020/wordml/sdtdatahash" xmlns:w16se="http://schemas.microsoft.com/office/word/2015/wordml/symex" mc:Ignorable="w14 w15 w16se w16cid w16 w16cex w16sdtdh">
   <w:docDefaults>
     <w:rPrDefault>
       <w:rPr>
@@ -2578,15 +2876,6 @@
 </file>
 
 <file path=customXml/item1.xml><?xml version="1.0" encoding="utf-8"?>
-<?mso-contentType ?>
-<FormTemplates xmlns="http://schemas.microsoft.com/sharepoint/v3/contenttype/forms">
-  <Display>DocumentLibraryForm</Display>
-  <Edit>DocumentLibraryForm</Edit>
-  <New>DocumentLibraryForm</New>
-</FormTemplates>
-</file>
-
-<file path=customXml/item2.xml><?xml version="1.0" encoding="utf-8"?>
 <ct:contentTypeSchema xmlns:ct="http://schemas.microsoft.com/office/2006/metadata/contentType" xmlns:ma="http://schemas.microsoft.com/office/2006/metadata/properties/metaAttributes" ct:_="" ma:_="" ma:contentTypeName="Document" ma:contentTypeID="0x010100B8CBF3948AF16E4A9427EB9CB0C3AFDB" ma:contentTypeVersion="11" ma:contentTypeDescription="Create a new document." ma:contentTypeScope="" ma:versionID="9fc8a81a77eeb73bda9729b3f784b8c4">
   <xsd:schema xmlns:xsd="http://www.w3.org/2001/XMLSchema" xmlns:xs="http://www.w3.org/2001/XMLSchema" xmlns:p="http://schemas.microsoft.com/office/2006/metadata/properties" xmlns:ns2="bc8b8595-9fa1-49bc-a016-2621e7bde64e" xmlns:ns3="e1c8ebbc-f196-4c28-98e9-1900bd408e79" targetNamespace="http://schemas.microsoft.com/office/2006/metadata/properties" ma:root="true" ma:fieldsID="88ad40c7f0e134defa4acd5e486d3459" ns2:_="" ns3:_="">
     <xsd:import namespace="bc8b8595-9fa1-49bc-a016-2621e7bde64e"/>
@@ -2797,15 +3086,16 @@
 </ct:contentTypeSchema>
 </file>
 
-<file path=customXml/itemProps1.xml><?xml version="1.0" encoding="utf-8"?>
-<ds:datastoreItem xmlns:ds="http://schemas.openxmlformats.org/officeDocument/2006/customXml" ds:itemID="{92D0D2CE-A6B8-4A49-849C-BE57493DF924}">
-  <ds:schemaRefs>
-    <ds:schemaRef ds:uri="http://schemas.microsoft.com/sharepoint/v3/contenttype/forms"/>
-  </ds:schemaRefs>
-</ds:datastoreItem>
+<file path=customXml/item2.xml><?xml version="1.0" encoding="utf-8"?>
+<?mso-contentType ?>
+<FormTemplates xmlns="http://schemas.microsoft.com/sharepoint/v3/contenttype/forms">
+  <Display>DocumentLibraryForm</Display>
+  <Edit>DocumentLibraryForm</Edit>
+  <New>DocumentLibraryForm</New>
+</FormTemplates>
 </file>
 
-<file path=customXml/itemProps2.xml><?xml version="1.0" encoding="utf-8"?>
+<file path=customXml/itemProps1.xml><?xml version="1.0" encoding="utf-8"?>
 <ds:datastoreItem xmlns:ds="http://schemas.openxmlformats.org/officeDocument/2006/customXml" ds:itemID="{9987FCCB-63FB-4D2D-B211-DB7635AA634A}">
   <ds:schemaRefs>
     <ds:schemaRef ds:uri="http://schemas.microsoft.com/office/2006/metadata/contentType"/>
@@ -2822,4 +3112,12 @@
     <ds:schemaRef ds:uri="http://schemas.microsoft.com/internal/obd"/>
   </ds:schemaRefs>
 </ds:datastoreItem>
+</file>
+
+<file path=customXml/itemProps2.xml><?xml version="1.0" encoding="utf-8"?>
+<ds:datastoreItem xmlns:ds="http://schemas.openxmlformats.org/officeDocument/2006/customXml" ds:itemID="{92D0D2CE-A6B8-4A49-849C-BE57493DF924}">
+  <ds:schemaRefs>
+    <ds:schemaRef ds:uri="http://schemas.microsoft.com/sharepoint/v3/contenttype/forms"/>
+  </ds:schemaRefs>
+</ds:datastoreItem>
 </file>